--- a/books/tar.docx
+++ b/books/tar.docx
@@ -4,7 +4,7 @@
   <w:body>
     <w:p>
       <w:pPr>
-        <w:pStyle w:val="IntenseQuote"/>
+        <w:pStyle w:val="a8"/>
         <w:pBdr>
           <w:top w:val="single" w:sz="4" w:space="10" w:color="auto"/>
           <w:left w:val="single" w:sz="4" w:space="4" w:color="auto"/>
@@ -232,7 +232,7 @@
     </w:p>
     <w:p>
       <w:pPr>
-        <w:pStyle w:val="ListParagraph"/>
+        <w:pStyle w:val="a3"/>
         <w:numPr>
           <w:ilvl w:val="0"/>
           <w:numId w:val="4"/>
@@ -275,7 +275,7 @@
     </w:p>
     <w:p>
       <w:pPr>
-        <w:pStyle w:val="ListParagraph"/>
+        <w:pStyle w:val="a3"/>
         <w:numPr>
           <w:ilvl w:val="0"/>
           <w:numId w:val="4"/>
@@ -324,7 +324,7 @@
     </w:p>
     <w:p>
       <w:pPr>
-        <w:pStyle w:val="ListParagraph"/>
+        <w:pStyle w:val="a3"/>
         <w:numPr>
           <w:ilvl w:val="0"/>
           <w:numId w:val="4"/>
@@ -523,7 +523,7 @@
     </w:p>
     <w:p>
       <w:pPr>
-        <w:pStyle w:val="ListParagraph"/>
+        <w:pStyle w:val="a3"/>
         <w:numPr>
           <w:ilvl w:val="0"/>
           <w:numId w:val="3"/>
@@ -547,7 +547,7 @@
     </w:p>
     <w:p>
       <w:pPr>
-        <w:pStyle w:val="ListParagraph"/>
+        <w:pStyle w:val="a3"/>
         <w:numPr>
           <w:ilvl w:val="0"/>
           <w:numId w:val="3"/>
@@ -569,7 +569,7 @@
     </w:p>
     <w:p>
       <w:pPr>
-        <w:pStyle w:val="ListParagraph"/>
+        <w:pStyle w:val="a3"/>
         <w:numPr>
           <w:ilvl w:val="1"/>
           <w:numId w:val="3"/>
@@ -636,7 +636,7 @@
     </w:p>
     <w:p>
       <w:pPr>
-        <w:pStyle w:val="ListParagraph"/>
+        <w:pStyle w:val="a3"/>
         <w:numPr>
           <w:ilvl w:val="0"/>
           <w:numId w:val="3"/>
@@ -660,7 +660,7 @@
     </w:p>
     <w:p>
       <w:pPr>
-        <w:pStyle w:val="ListParagraph"/>
+        <w:pStyle w:val="a3"/>
         <w:numPr>
           <w:ilvl w:val="0"/>
           <w:numId w:val="3"/>
@@ -684,7 +684,7 @@
     </w:p>
     <w:p>
       <w:pPr>
-        <w:pStyle w:val="ListParagraph"/>
+        <w:pStyle w:val="a3"/>
         <w:numPr>
           <w:ilvl w:val="0"/>
           <w:numId w:val="3"/>
@@ -708,7 +708,7 @@
     </w:p>
     <w:p>
       <w:pPr>
-        <w:pStyle w:val="ListParagraph"/>
+        <w:pStyle w:val="a3"/>
         <w:numPr>
           <w:ilvl w:val="0"/>
           <w:numId w:val="3"/>
@@ -813,7 +813,7 @@
     </w:p>
     <w:p>
       <w:pPr>
-        <w:pStyle w:val="ListParagraph"/>
+        <w:pStyle w:val="a3"/>
         <w:numPr>
           <w:ilvl w:val="0"/>
           <w:numId w:val="5"/>
@@ -837,7 +837,7 @@
     </w:p>
     <w:p>
       <w:pPr>
-        <w:pStyle w:val="ListParagraph"/>
+        <w:pStyle w:val="a3"/>
         <w:numPr>
           <w:ilvl w:val="0"/>
           <w:numId w:val="5"/>
@@ -861,7 +861,7 @@
     </w:p>
     <w:p>
       <w:pPr>
-        <w:pStyle w:val="ListParagraph"/>
+        <w:pStyle w:val="a3"/>
         <w:numPr>
           <w:ilvl w:val="1"/>
           <w:numId w:val="5"/>
@@ -885,7 +885,7 @@
     </w:p>
     <w:p>
       <w:pPr>
-        <w:pStyle w:val="ListParagraph"/>
+        <w:pStyle w:val="a3"/>
         <w:numPr>
           <w:ilvl w:val="1"/>
           <w:numId w:val="5"/>
@@ -918,7 +918,7 @@
     </w:p>
     <w:p>
       <w:pPr>
-        <w:pStyle w:val="ListParagraph"/>
+        <w:pStyle w:val="a3"/>
         <w:numPr>
           <w:ilvl w:val="1"/>
           <w:numId w:val="5"/>
@@ -968,7 +968,7 @@
     </w:p>
     <w:p>
       <w:pPr>
-        <w:pStyle w:val="ListParagraph"/>
+        <w:pStyle w:val="a3"/>
         <w:numPr>
           <w:ilvl w:val="1"/>
           <w:numId w:val="5"/>
@@ -1077,7 +1077,7 @@
     </w:p>
     <w:p>
       <w:pPr>
-        <w:pStyle w:val="ListParagraph"/>
+        <w:pStyle w:val="a3"/>
         <w:numPr>
           <w:ilvl w:val="0"/>
           <w:numId w:val="3"/>
@@ -1099,7 +1099,7 @@
     </w:p>
     <w:p>
       <w:pPr>
-        <w:pStyle w:val="ListParagraph"/>
+        <w:pStyle w:val="a3"/>
         <w:numPr>
           <w:ilvl w:val="0"/>
           <w:numId w:val="3"/>
@@ -1139,7 +1139,7 @@
     </w:p>
     <w:p>
       <w:pPr>
-        <w:pStyle w:val="ListParagraph"/>
+        <w:pStyle w:val="a3"/>
         <w:numPr>
           <w:ilvl w:val="0"/>
           <w:numId w:val="3"/>
@@ -1178,7 +1178,7 @@
     </w:p>
     <w:p>
       <w:pPr>
-        <w:pStyle w:val="ListParagraph"/>
+        <w:pStyle w:val="a3"/>
         <w:numPr>
           <w:ilvl w:val="0"/>
           <w:numId w:val="3"/>
@@ -1200,7 +1200,7 @@
     </w:p>
     <w:p>
       <w:pPr>
-        <w:pStyle w:val="ListParagraph"/>
+        <w:pStyle w:val="a3"/>
         <w:numPr>
           <w:ilvl w:val="0"/>
           <w:numId w:val="3"/>
@@ -1222,7 +1222,7 @@
     </w:p>
     <w:p>
       <w:pPr>
-        <w:pStyle w:val="ListParagraph"/>
+        <w:pStyle w:val="a3"/>
         <w:numPr>
           <w:ilvl w:val="0"/>
           <w:numId w:val="3"/>
@@ -1244,7 +1244,7 @@
     </w:p>
     <w:p>
       <w:pPr>
-        <w:pStyle w:val="ListParagraph"/>
+        <w:pStyle w:val="a3"/>
         <w:numPr>
           <w:ilvl w:val="0"/>
           <w:numId w:val="3"/>
@@ -1266,7 +1266,7 @@
     </w:p>
     <w:p>
       <w:pPr>
-        <w:pStyle w:val="ListParagraph"/>
+        <w:pStyle w:val="a3"/>
         <w:numPr>
           <w:ilvl w:val="0"/>
           <w:numId w:val="3"/>
@@ -1288,7 +1288,7 @@
     </w:p>
     <w:p>
       <w:pPr>
-        <w:pStyle w:val="ListParagraph"/>
+        <w:pStyle w:val="a3"/>
         <w:rPr>
           <w:sz w:val="28"/>
           <w:szCs w:val="28"/>
@@ -1676,7 +1676,7 @@
           <w:sz w:val="28"/>
           <w:szCs w:val="28"/>
         </w:rPr>
-        <w:t>1/3</w:t>
+        <w:t>29/08</w:t>
       </w:r>
     </w:p>
     <w:p>
@@ -1707,6 +1707,8 @@
           <w:rtl/>
         </w:rPr>
       </w:pPr>
+      <w:bookmarkStart w:id="0" w:name="_GoBack"/>
+      <w:bookmarkEnd w:id="0"/>
     </w:p>
     <w:p>
       <w:pPr>
@@ -1785,8 +1787,6 @@
           <w:rtl/>
         </w:rPr>
       </w:pPr>
-      <w:bookmarkStart w:id="0" w:name="_GoBack"/>
-      <w:bookmarkEnd w:id="0"/>
     </w:p>
     <w:p>
       <w:pPr>
@@ -1907,7 +1907,7 @@
     </w:p>
     <w:p>
       <w:pPr>
-        <w:pStyle w:val="ListParagraph"/>
+        <w:pStyle w:val="a3"/>
         <w:numPr>
           <w:ilvl w:val="0"/>
           <w:numId w:val="1"/>
@@ -1929,66 +1929,42 @@
     </w:p>
     <w:p>
       <w:pPr>
-        <w:pStyle w:val="ListParagraph"/>
-        <w:rPr>
-          <w:b/>
-          <w:bCs/>
-          <w:sz w:val="28"/>
-          <w:szCs w:val="28"/>
-          <w:rtl/>
-        </w:rPr>
-      </w:pPr>
-      <w:r>
-        <w:rPr>
-          <w:rFonts w:hint="cs"/>
-          <w:b/>
-          <w:bCs/>
-          <w:sz w:val="28"/>
-          <w:szCs w:val="28"/>
-          <w:rtl/>
-        </w:rPr>
-        <w:t xml:space="preserve">לדוגמה: </w:t>
-      </w:r>
-      <w:proofErr w:type="spellStart"/>
-      <w:r>
-        <w:rPr>
-          <w:rFonts w:hint="cs"/>
-          <w:b/>
-          <w:bCs/>
-          <w:sz w:val="28"/>
-          <w:szCs w:val="28"/>
-          <w:rtl/>
-        </w:rPr>
-        <w:t>התכנית</w:t>
-      </w:r>
-      <w:proofErr w:type="spellEnd"/>
-      <w:r>
-        <w:rPr>
-          <w:rFonts w:hint="cs"/>
-          <w:b/>
-          <w:bCs/>
-          <w:sz w:val="28"/>
-          <w:szCs w:val="28"/>
-          <w:rtl/>
-        </w:rPr>
-        <w:t xml:space="preserve"> תקלוט "1234" ותדפיס "4321".</w:t>
-      </w:r>
-    </w:p>
-    <w:p>
-      <w:pPr>
-        <w:pStyle w:val="ListParagraph"/>
-        <w:rPr>
-          <w:b/>
-          <w:bCs/>
-          <w:sz w:val="28"/>
-          <w:szCs w:val="28"/>
-          <w:rtl/>
-        </w:rPr>
-      </w:pPr>
-    </w:p>
-    <w:p>
-      <w:pPr>
-        <w:pStyle w:val="ListParagraph"/>
+        <w:pStyle w:val="a3"/>
+        <w:rPr>
+          <w:b/>
+          <w:bCs/>
+          <w:sz w:val="28"/>
+          <w:szCs w:val="28"/>
+          <w:rtl/>
+        </w:rPr>
+      </w:pPr>
+      <w:r>
+        <w:rPr>
+          <w:rFonts w:hint="cs"/>
+          <w:b/>
+          <w:bCs/>
+          <w:sz w:val="28"/>
+          <w:szCs w:val="28"/>
+          <w:rtl/>
+        </w:rPr>
+        <w:t>לדוגמה: התכנית תקלוט "1234" ותדפיס "4321".</w:t>
+      </w:r>
+    </w:p>
+    <w:p>
+      <w:pPr>
+        <w:pStyle w:val="a3"/>
+        <w:rPr>
+          <w:b/>
+          <w:bCs/>
+          <w:sz w:val="28"/>
+          <w:szCs w:val="28"/>
+          <w:rtl/>
+        </w:rPr>
+      </w:pPr>
+    </w:p>
+    <w:p>
+      <w:pPr>
+        <w:pStyle w:val="a3"/>
         <w:numPr>
           <w:ilvl w:val="0"/>
           <w:numId w:val="1"/>
@@ -2044,7 +2020,7 @@
     </w:p>
     <w:p>
       <w:pPr>
-        <w:pStyle w:val="ListParagraph"/>
+        <w:pStyle w:val="a3"/>
         <w:rPr>
           <w:b/>
           <w:bCs/>
@@ -2066,7 +2042,7 @@
     </w:p>
     <w:p>
       <w:pPr>
-        <w:pStyle w:val="ListParagraph"/>
+        <w:pStyle w:val="a3"/>
         <w:jc w:val="right"/>
         <w:rPr>
           <w:b/>
@@ -2087,16 +2063,16 @@
     </w:p>
     <w:p>
       <w:pPr>
-        <w:pStyle w:val="ListParagraph"/>
-        <w:rPr>
-          <w:sz w:val="28"/>
-          <w:szCs w:val="28"/>
-        </w:rPr>
-      </w:pPr>
-    </w:p>
-    <w:p>
-      <w:pPr>
-        <w:pStyle w:val="ListParagraph"/>
+        <w:pStyle w:val="a3"/>
+        <w:rPr>
+          <w:sz w:val="28"/>
+          <w:szCs w:val="28"/>
+        </w:rPr>
+      </w:pPr>
+    </w:p>
+    <w:p>
+      <w:pPr>
+        <w:pStyle w:val="a3"/>
         <w:numPr>
           <w:ilvl w:val="0"/>
           <w:numId w:val="1"/>
@@ -2168,27 +2144,27 @@
     </w:p>
     <w:p>
       <w:pPr>
-        <w:pStyle w:val="ListParagraph"/>
-        <w:rPr>
-          <w:sz w:val="28"/>
-          <w:szCs w:val="28"/>
-          <w:rtl/>
-        </w:rPr>
-      </w:pPr>
-    </w:p>
-    <w:p>
-      <w:pPr>
-        <w:pStyle w:val="ListParagraph"/>
-        <w:rPr>
-          <w:sz w:val="28"/>
-          <w:szCs w:val="28"/>
-          <w:rtl/>
-        </w:rPr>
-      </w:pPr>
-    </w:p>
-    <w:p>
-      <w:pPr>
-        <w:pStyle w:val="ListParagraph"/>
+        <w:pStyle w:val="a3"/>
+        <w:rPr>
+          <w:sz w:val="28"/>
+          <w:szCs w:val="28"/>
+          <w:rtl/>
+        </w:rPr>
+      </w:pPr>
+    </w:p>
+    <w:p>
+      <w:pPr>
+        <w:pStyle w:val="a3"/>
+        <w:rPr>
+          <w:sz w:val="28"/>
+          <w:szCs w:val="28"/>
+          <w:rtl/>
+        </w:rPr>
+      </w:pPr>
+    </w:p>
+    <w:p>
+      <w:pPr>
+        <w:pStyle w:val="a3"/>
         <w:numPr>
           <w:ilvl w:val="0"/>
           <w:numId w:val="1"/>
@@ -2219,49 +2195,25 @@
     </w:p>
     <w:p>
       <w:pPr>
-        <w:pStyle w:val="ListParagraph"/>
-        <w:rPr>
-          <w:b/>
-          <w:bCs/>
-          <w:sz w:val="28"/>
-          <w:szCs w:val="28"/>
-          <w:rtl/>
-        </w:rPr>
-      </w:pPr>
-      <w:r>
-        <w:rPr>
-          <w:rFonts w:hint="cs"/>
-          <w:b/>
-          <w:bCs/>
-          <w:sz w:val="28"/>
-          <w:szCs w:val="28"/>
-          <w:rtl/>
-        </w:rPr>
-        <w:t xml:space="preserve">לדוגמה: </w:t>
-      </w:r>
-      <w:proofErr w:type="spellStart"/>
-      <w:r>
-        <w:rPr>
-          <w:rFonts w:hint="cs"/>
-          <w:b/>
-          <w:bCs/>
-          <w:sz w:val="28"/>
-          <w:szCs w:val="28"/>
-          <w:rtl/>
-        </w:rPr>
-        <w:t>התכנית</w:t>
-      </w:r>
-      <w:proofErr w:type="spellEnd"/>
-      <w:r>
-        <w:rPr>
-          <w:rFonts w:hint="cs"/>
-          <w:b/>
-          <w:bCs/>
-          <w:sz w:val="28"/>
-          <w:szCs w:val="28"/>
-          <w:rtl/>
-        </w:rPr>
-        <w:t xml:space="preserve"> תקלוט "4261" ותדפיס "</w:t>
+        <w:pStyle w:val="a3"/>
+        <w:rPr>
+          <w:b/>
+          <w:bCs/>
+          <w:sz w:val="28"/>
+          <w:szCs w:val="28"/>
+          <w:rtl/>
+        </w:rPr>
+      </w:pPr>
+      <w:r>
+        <w:rPr>
+          <w:rFonts w:hint="cs"/>
+          <w:b/>
+          <w:bCs/>
+          <w:sz w:val="28"/>
+          <w:szCs w:val="28"/>
+          <w:rtl/>
+        </w:rPr>
+        <w:t>לדוגמה: התכנית תקלוט "4261" ותדפיס "</w:t>
       </w:r>
       <w:r>
         <w:rPr>
@@ -2297,7 +2249,7 @@
     </w:p>
     <w:p>
       <w:pPr>
-        <w:pStyle w:val="ListParagraph"/>
+        <w:pStyle w:val="a3"/>
         <w:numPr>
           <w:ilvl w:val="0"/>
           <w:numId w:val="1"/>
@@ -2319,16 +2271,16 @@
     </w:p>
     <w:p>
       <w:pPr>
-        <w:pStyle w:val="ListParagraph"/>
-        <w:rPr>
-          <w:sz w:val="28"/>
-          <w:szCs w:val="28"/>
-        </w:rPr>
-      </w:pPr>
-    </w:p>
-    <w:p>
-      <w:pPr>
-        <w:pStyle w:val="ListParagraph"/>
+        <w:pStyle w:val="a3"/>
+        <w:rPr>
+          <w:sz w:val="28"/>
+          <w:szCs w:val="28"/>
+        </w:rPr>
+      </w:pPr>
+    </w:p>
+    <w:p>
+      <w:pPr>
+        <w:pStyle w:val="a3"/>
         <w:numPr>
           <w:ilvl w:val="0"/>
           <w:numId w:val="1"/>
@@ -2350,27 +2302,27 @@
     </w:p>
     <w:p>
       <w:pPr>
-        <w:pStyle w:val="ListParagraph"/>
-        <w:rPr>
-          <w:sz w:val="28"/>
-          <w:szCs w:val="28"/>
-          <w:rtl/>
-        </w:rPr>
-      </w:pPr>
-    </w:p>
-    <w:p>
-      <w:pPr>
-        <w:pStyle w:val="ListParagraph"/>
-        <w:rPr>
-          <w:sz w:val="28"/>
-          <w:szCs w:val="28"/>
-          <w:rtl/>
-        </w:rPr>
-      </w:pPr>
-    </w:p>
-    <w:p>
-      <w:pPr>
-        <w:pStyle w:val="ListParagraph"/>
+        <w:pStyle w:val="a3"/>
+        <w:rPr>
+          <w:sz w:val="28"/>
+          <w:szCs w:val="28"/>
+          <w:rtl/>
+        </w:rPr>
+      </w:pPr>
+    </w:p>
+    <w:p>
+      <w:pPr>
+        <w:pStyle w:val="a3"/>
+        <w:rPr>
+          <w:sz w:val="28"/>
+          <w:szCs w:val="28"/>
+          <w:rtl/>
+        </w:rPr>
+      </w:pPr>
+    </w:p>
+    <w:p>
+      <w:pPr>
+        <w:pStyle w:val="a3"/>
         <w:numPr>
           <w:ilvl w:val="0"/>
           <w:numId w:val="1"/>
@@ -2424,7 +2376,7 @@
     </w:p>
     <w:p>
       <w:pPr>
-        <w:pStyle w:val="ListParagraph"/>
+        <w:pStyle w:val="a3"/>
         <w:rPr>
           <w:b/>
           <w:bCs/>
@@ -2447,7 +2399,7 @@
     </w:p>
     <w:p>
       <w:pPr>
-        <w:pStyle w:val="ListParagraph"/>
+        <w:pStyle w:val="a3"/>
         <w:jc w:val="right"/>
         <w:rPr>
           <w:sz w:val="28"/>
@@ -2480,7 +2432,7 @@
     </w:p>
     <w:p>
       <w:pPr>
-        <w:pStyle w:val="ListParagraph"/>
+        <w:pStyle w:val="a3"/>
         <w:jc w:val="right"/>
         <w:rPr>
           <w:sz w:val="28"/>
@@ -2530,7 +2482,7 @@
     </w:p>
     <w:p>
       <w:pPr>
-        <w:pStyle w:val="ListParagraph"/>
+        <w:pStyle w:val="a3"/>
         <w:jc w:val="center"/>
         <w:rPr>
           <w:sz w:val="28"/>
@@ -2540,7 +2492,7 @@
     </w:p>
     <w:p>
       <w:pPr>
-        <w:pStyle w:val="ListParagraph"/>
+        <w:pStyle w:val="a3"/>
         <w:numPr>
           <w:ilvl w:val="0"/>
           <w:numId w:val="1"/>
@@ -2596,7 +2548,7 @@
     </w:p>
     <w:p>
       <w:pPr>
-        <w:pStyle w:val="ListParagraph"/>
+        <w:pStyle w:val="a3"/>
         <w:numPr>
           <w:ilvl w:val="0"/>
           <w:numId w:val="1"/>
@@ -2690,26 +2642,26 @@
     </w:p>
     <w:p>
       <w:pPr>
-        <w:pStyle w:val="ListParagraph"/>
-        <w:rPr>
-          <w:sz w:val="28"/>
-          <w:szCs w:val="28"/>
-          <w:rtl/>
-        </w:rPr>
-      </w:pPr>
-    </w:p>
-    <w:p>
-      <w:pPr>
-        <w:rPr>
-          <w:sz w:val="28"/>
-          <w:szCs w:val="28"/>
-          <w:rtl/>
-        </w:rPr>
-      </w:pPr>
-    </w:p>
-    <w:p>
-      <w:pPr>
-        <w:pStyle w:val="ListParagraph"/>
+        <w:pStyle w:val="a3"/>
+        <w:rPr>
+          <w:sz w:val="28"/>
+          <w:szCs w:val="28"/>
+          <w:rtl/>
+        </w:rPr>
+      </w:pPr>
+    </w:p>
+    <w:p>
+      <w:pPr>
+        <w:rPr>
+          <w:sz w:val="28"/>
+          <w:szCs w:val="28"/>
+          <w:rtl/>
+        </w:rPr>
+      </w:pPr>
+    </w:p>
+    <w:p>
+      <w:pPr>
+        <w:pStyle w:val="a3"/>
         <w:rPr>
           <w:b/>
           <w:bCs/>
@@ -2748,7 +2700,7 @@
     </w:p>
     <w:p>
       <w:pPr>
-        <w:pStyle w:val="ListParagraph"/>
+        <w:pStyle w:val="a3"/>
         <w:rPr>
           <w:sz w:val="32"/>
           <w:szCs w:val="32"/>
@@ -2758,7 +2710,7 @@
     </w:p>
     <w:p>
       <w:pPr>
-        <w:pStyle w:val="ListParagraph"/>
+        <w:pStyle w:val="a3"/>
         <w:rPr>
           <w:sz w:val="30"/>
           <w:szCs w:val="30"/>
@@ -2797,7 +2749,7 @@
     </w:p>
     <w:p>
       <w:pPr>
-        <w:pStyle w:val="ListParagraph"/>
+        <w:pStyle w:val="a3"/>
         <w:rPr>
           <w:sz w:val="30"/>
           <w:szCs w:val="30"/>
@@ -2836,7 +2788,7 @@
     </w:p>
     <w:p>
       <w:pPr>
-        <w:pStyle w:val="ListParagraph"/>
+        <w:pStyle w:val="a3"/>
         <w:rPr>
           <w:sz w:val="30"/>
           <w:szCs w:val="30"/>
@@ -2855,7 +2807,7 @@
     </w:p>
     <w:p>
       <w:pPr>
-        <w:pStyle w:val="ListParagraph"/>
+        <w:pStyle w:val="a3"/>
         <w:rPr>
           <w:sz w:val="30"/>
           <w:szCs w:val="30"/>
@@ -2865,7 +2817,7 @@
     </w:p>
     <w:p>
       <w:pPr>
-        <w:pStyle w:val="ListParagraph"/>
+        <w:pStyle w:val="a3"/>
         <w:rPr>
           <w:sz w:val="30"/>
           <w:szCs w:val="30"/>
@@ -2879,42 +2831,22 @@
           <w:szCs w:val="30"/>
           <w:rtl/>
         </w:rPr>
-        <w:t xml:space="preserve">מהלך </w:t>
-      </w:r>
-      <w:proofErr w:type="spellStart"/>
-      <w:r>
-        <w:rPr>
-          <w:rFonts w:hint="cs"/>
+        <w:t>מהלך התכנית:</w:t>
+      </w:r>
+    </w:p>
+    <w:p>
+      <w:pPr>
+        <w:pStyle w:val="a3"/>
+        <w:rPr>
           <w:sz w:val="30"/>
           <w:szCs w:val="30"/>
           <w:rtl/>
         </w:rPr>
-        <w:t>התכנית</w:t>
-      </w:r>
-      <w:proofErr w:type="spellEnd"/>
-      <w:r>
-        <w:rPr>
-          <w:rFonts w:hint="cs"/>
-          <w:sz w:val="30"/>
-          <w:szCs w:val="30"/>
-          <w:rtl/>
-        </w:rPr>
-        <w:t>:</w:t>
-      </w:r>
-    </w:p>
-    <w:p>
-      <w:pPr>
-        <w:pStyle w:val="ListParagraph"/>
-        <w:rPr>
-          <w:sz w:val="30"/>
-          <w:szCs w:val="30"/>
-          <w:rtl/>
-        </w:rPr>
-      </w:pPr>
-    </w:p>
-    <w:p>
-      <w:pPr>
-        <w:pStyle w:val="ListParagraph"/>
+      </w:pPr>
+    </w:p>
+    <w:p>
+      <w:pPr>
+        <w:pStyle w:val="a3"/>
         <w:numPr>
           <w:ilvl w:val="0"/>
           <w:numId w:val="2"/>
@@ -2953,7 +2885,7 @@
     </w:p>
     <w:p>
       <w:pPr>
-        <w:pStyle w:val="ListParagraph"/>
+        <w:pStyle w:val="a3"/>
         <w:numPr>
           <w:ilvl w:val="0"/>
           <w:numId w:val="2"/>
@@ -2975,7 +2907,7 @@
     </w:p>
     <w:p>
       <w:pPr>
-        <w:pStyle w:val="ListParagraph"/>
+        <w:pStyle w:val="a3"/>
         <w:numPr>
           <w:ilvl w:val="0"/>
           <w:numId w:val="2"/>
@@ -2997,7 +2929,7 @@
     </w:p>
     <w:p>
       <w:pPr>
-        <w:pStyle w:val="ListParagraph"/>
+        <w:pStyle w:val="a3"/>
         <w:numPr>
           <w:ilvl w:val="0"/>
           <w:numId w:val="2"/>
@@ -3019,7 +2951,7 @@
     </w:p>
     <w:p>
       <w:pPr>
-        <w:pStyle w:val="ListParagraph"/>
+        <w:pStyle w:val="a3"/>
         <w:numPr>
           <w:ilvl w:val="0"/>
           <w:numId w:val="2"/>
@@ -3041,7 +2973,7 @@
     </w:p>
     <w:p>
       <w:pPr>
-        <w:pStyle w:val="ListParagraph"/>
+        <w:pStyle w:val="a3"/>
         <w:numPr>
           <w:ilvl w:val="0"/>
           <w:numId w:val="2"/>
@@ -3168,7 +3100,7 @@
 <w:hdr xmlns:wpc="http://schemas.microsoft.com/office/word/2010/wordprocessingCanvas" xmlns:cx="http://schemas.microsoft.com/office/drawing/2014/chartex" xmlns:cx1="http://schemas.microsoft.com/office/drawing/2015/9/8/chartex" xmlns:cx2="http://schemas.microsoft.com/office/drawing/2015/10/21/chartex" xmlns:cx3="http://schemas.microsoft.com/office/drawing/2016/5/9/chartex" xmlns:cx4="http://schemas.microsoft.com/office/drawing/2016/5/10/chartex" xmlns:cx5="http://schemas.microsoft.com/office/drawing/2016/5/11/chartex" xmlns:cx6="http://schemas.microsoft.com/office/drawing/2016/5/12/chartex" xmlns:cx7="http://schemas.microsoft.com/office/drawing/2016/5/13/chartex" xmlns:cx8="http://schemas.microsoft.com/office/drawing/2016/5/14/chartex" xmlns:mc="http://schemas.openxmlformats.org/markup-compatibility/2006" xmlns:aink="http://schemas.microsoft.com/office/drawing/2016/ink" xmlns:am3d="http://schemas.microsoft.com/office/drawing/2017/model3d" xmlns:o="urn:schemas-microsoft-com:office:office" xmlns:r="http://schemas.openxmlformats.org/officeDocument/2006/relationships" xmlns:m="http://schemas.openxmlformats.org/officeDocument/2006/math" xmlns:v="urn:schemas-microsoft-com:vml" xmlns:wp14="http://schemas.microsoft.com/office/word/2010/wordprocessingDrawing" xmlns:wp="http://schemas.openxmlformats.org/drawingml/2006/wordprocessingDrawing" xmlns:w10="urn:schemas-microsoft-com:office:word" xmlns:w="http://schemas.openxmlformats.org/wordprocessingml/2006/main" xmlns:w14="http://schemas.microsoft.com/office/word/2010/wordml" xmlns:w15="http://schemas.microsoft.com/office/word/2012/wordml" xmlns:w16cid="http://schemas.microsoft.com/office/word/2016/wordml/cid" xmlns:w16se="http://schemas.microsoft.com/office/word/2015/wordml/symex" xmlns:wpg="http://schemas.microsoft.com/office/word/2010/wordprocessingGroup" xmlns:wpi="http://schemas.microsoft.com/office/word/2010/wordprocessingInk" xmlns:wne="http://schemas.microsoft.com/office/word/2006/wordml" xmlns:wps="http://schemas.microsoft.com/office/word/2010/wordprocessingShape" mc:Ignorable="w14 w15 w16se w16cid wp14">
   <w:p>
     <w:pPr>
-      <w:pStyle w:val="Header"/>
+      <w:pStyle w:val="a4"/>
       <w:rPr>
         <w:rtl/>
       </w:rPr>
@@ -3203,7 +3135,7 @@
   </w:p>
   <w:p>
     <w:pPr>
-      <w:pStyle w:val="Header"/>
+      <w:pStyle w:val="a4"/>
     </w:pPr>
     <w:r>
       <w:rPr>
@@ -3787,7 +3719,7 @@
       </w:pPr>
     </w:pPrDefault>
   </w:docDefaults>
-  <w:latentStyles w:defLockedState="0" w:defUIPriority="99" w:defSemiHidden="0" w:defUnhideWhenUsed="0" w:defQFormat="0" w:count="376">
+  <w:latentStyles w:defLockedState="0" w:defUIPriority="99" w:defSemiHidden="0" w:defUnhideWhenUsed="0" w:defQFormat="0" w:count="375">
     <w:lsdException w:name="Normal" w:uiPriority="0" w:qFormat="1"/>
     <w:lsdException w:name="heading 1" w:uiPriority="9" w:qFormat="1"/>
     <w:lsdException w:name="heading 2" w:semiHidden="1" w:uiPriority="9" w:unhideWhenUsed="1" w:qFormat="1"/>
@@ -4163,22 +4095,21 @@
     <w:lsdException w:name="Smart Hyperlink" w:semiHidden="1" w:unhideWhenUsed="1"/>
     <w:lsdException w:name="Hashtag" w:semiHidden="1" w:unhideWhenUsed="1"/>
     <w:lsdException w:name="Unresolved Mention" w:semiHidden="1" w:unhideWhenUsed="1"/>
-    <w:lsdException w:name="Smart Link" w:semiHidden="1" w:unhideWhenUsed="1"/>
   </w:latentStyles>
-  <w:style w:type="paragraph" w:default="1" w:styleId="Normal">
+  <w:style w:type="paragraph" w:default="1" w:styleId="a">
     <w:name w:val="Normal"/>
     <w:qFormat/>
     <w:pPr>
       <w:bidi/>
     </w:pPr>
   </w:style>
-  <w:style w:type="character" w:default="1" w:styleId="DefaultParagraphFont">
+  <w:style w:type="character" w:default="1" w:styleId="a0">
     <w:name w:val="Default Paragraph Font"/>
     <w:uiPriority w:val="1"/>
     <w:semiHidden/>
     <w:unhideWhenUsed/>
   </w:style>
-  <w:style w:type="table" w:default="1" w:styleId="TableNormal">
+  <w:style w:type="table" w:default="1" w:styleId="a1">
     <w:name w:val="Normal Table"/>
     <w:uiPriority w:val="99"/>
     <w:semiHidden/>
@@ -4193,15 +4124,15 @@
       </w:tblCellMar>
     </w:tblPr>
   </w:style>
-  <w:style w:type="numbering" w:default="1" w:styleId="NoList">
+  <w:style w:type="numbering" w:default="1" w:styleId="a2">
     <w:name w:val="No List"/>
     <w:uiPriority w:val="99"/>
     <w:semiHidden/>
     <w:unhideWhenUsed/>
   </w:style>
-  <w:style w:type="paragraph" w:styleId="ListParagraph">
+  <w:style w:type="paragraph" w:styleId="a3">
     <w:name w:val="List Paragraph"/>
-    <w:basedOn w:val="Normal"/>
+    <w:basedOn w:val="a"/>
     <w:uiPriority w:val="34"/>
     <w:qFormat/>
     <w:rsid w:val="00CE475E"/>
@@ -4210,10 +4141,10 @@
       <w:contextualSpacing/>
     </w:pPr>
   </w:style>
-  <w:style w:type="paragraph" w:styleId="Header">
+  <w:style w:type="paragraph" w:styleId="a4">
     <w:name w:val="header"/>
-    <w:basedOn w:val="Normal"/>
-    <w:link w:val="HeaderChar"/>
+    <w:basedOn w:val="a"/>
+    <w:link w:val="a5"/>
     <w:uiPriority w:val="99"/>
     <w:unhideWhenUsed/>
     <w:rsid w:val="0049563C"/>
@@ -4225,17 +4156,17 @@
       <w:spacing w:after="0" w:line="240" w:lineRule="auto"/>
     </w:pPr>
   </w:style>
-  <w:style w:type="character" w:customStyle="1" w:styleId="HeaderChar">
-    <w:name w:val="Header Char"/>
-    <w:basedOn w:val="DefaultParagraphFont"/>
-    <w:link w:val="Header"/>
+  <w:style w:type="character" w:customStyle="1" w:styleId="a5">
+    <w:name w:val="כותרת עליונה תו"/>
+    <w:basedOn w:val="a0"/>
+    <w:link w:val="a4"/>
     <w:uiPriority w:val="99"/>
     <w:rsid w:val="0049563C"/>
   </w:style>
-  <w:style w:type="paragraph" w:styleId="Footer">
+  <w:style w:type="paragraph" w:styleId="a6">
     <w:name w:val="footer"/>
-    <w:basedOn w:val="Normal"/>
-    <w:link w:val="FooterChar"/>
+    <w:basedOn w:val="a"/>
+    <w:link w:val="a7"/>
     <w:uiPriority w:val="99"/>
     <w:unhideWhenUsed/>
     <w:rsid w:val="0049563C"/>
@@ -4247,18 +4178,18 @@
       <w:spacing w:after="0" w:line="240" w:lineRule="auto"/>
     </w:pPr>
   </w:style>
-  <w:style w:type="character" w:customStyle="1" w:styleId="FooterChar">
-    <w:name w:val="Footer Char"/>
-    <w:basedOn w:val="DefaultParagraphFont"/>
-    <w:link w:val="Footer"/>
+  <w:style w:type="character" w:customStyle="1" w:styleId="a7">
+    <w:name w:val="כותרת תחתונה תו"/>
+    <w:basedOn w:val="a0"/>
+    <w:link w:val="a6"/>
     <w:uiPriority w:val="99"/>
     <w:rsid w:val="0049563C"/>
   </w:style>
-  <w:style w:type="paragraph" w:styleId="IntenseQuote">
+  <w:style w:type="paragraph" w:styleId="a8">
     <w:name w:val="Intense Quote"/>
-    <w:basedOn w:val="Normal"/>
-    <w:next w:val="Normal"/>
-    <w:link w:val="IntenseQuoteChar"/>
+    <w:basedOn w:val="a"/>
+    <w:next w:val="a"/>
+    <w:link w:val="a9"/>
     <w:uiPriority w:val="30"/>
     <w:qFormat/>
     <w:rsid w:val="003D25A9"/>
@@ -4277,10 +4208,10 @@
       <w:color w:val="5B9BD5" w:themeColor="accent1"/>
     </w:rPr>
   </w:style>
-  <w:style w:type="character" w:customStyle="1" w:styleId="IntenseQuoteChar">
-    <w:name w:val="Intense Quote Char"/>
-    <w:basedOn w:val="DefaultParagraphFont"/>
-    <w:link w:val="IntenseQuote"/>
+  <w:style w:type="character" w:customStyle="1" w:styleId="a9">
+    <w:name w:val="ציטוט חזק תו"/>
+    <w:basedOn w:val="a0"/>
+    <w:link w:val="a8"/>
     <w:uiPriority w:val="30"/>
     <w:rsid w:val="003D25A9"/>
     <w:rPr>
@@ -4291,7 +4222,7 @@
   </w:style>
   <w:style w:type="character" w:styleId="Hyperlink">
     <w:name w:val="Hyperlink"/>
-    <w:basedOn w:val="DefaultParagraphFont"/>
+    <w:basedOn w:val="a0"/>
     <w:uiPriority w:val="99"/>
     <w:semiHidden/>
     <w:unhideWhenUsed/>
@@ -4570,7 +4501,7 @@
 </file>
 
 <file path=customXml/itemProps1.xml><?xml version="1.0" encoding="utf-8"?>
-<ds:datastoreItem xmlns:ds="http://schemas.openxmlformats.org/officeDocument/2006/customXml" ds:itemID="{9AAB30F8-6830-4549-AF20-310571298D3F}">
+<ds:datastoreItem xmlns:ds="http://schemas.openxmlformats.org/officeDocument/2006/customXml" ds:itemID="{29B8D5D2-79E5-44B4-90F2-3D59C910F6CC}">
   <ds:schemaRefs>
     <ds:schemaRef ds:uri="http://schemas.openxmlformats.org/officeDocument/2006/bibliography"/>
   </ds:schemaRefs>

--- a/books/tar.docx
+++ b/books/tar.docx
@@ -2,81 +2,184 @@
 <file path=word/document.xml><?xml version="1.0" encoding="utf-8"?>
 <w:document xmlns:wpc="http://schemas.microsoft.com/office/word/2010/wordprocessingCanvas" xmlns:cx="http://schemas.microsoft.com/office/drawing/2014/chartex" xmlns:cx1="http://schemas.microsoft.com/office/drawing/2015/9/8/chartex" xmlns:cx2="http://schemas.microsoft.com/office/drawing/2015/10/21/chartex" xmlns:cx3="http://schemas.microsoft.com/office/drawing/2016/5/9/chartex" xmlns:cx4="http://schemas.microsoft.com/office/drawing/2016/5/10/chartex" xmlns:cx5="http://schemas.microsoft.com/office/drawing/2016/5/11/chartex" xmlns:cx6="http://schemas.microsoft.com/office/drawing/2016/5/12/chartex" xmlns:cx7="http://schemas.microsoft.com/office/drawing/2016/5/13/chartex" xmlns:cx8="http://schemas.microsoft.com/office/drawing/2016/5/14/chartex" xmlns:mc="http://schemas.openxmlformats.org/markup-compatibility/2006" xmlns:aink="http://schemas.microsoft.com/office/drawing/2016/ink" xmlns:am3d="http://schemas.microsoft.com/office/drawing/2017/model3d" xmlns:o="urn:schemas-microsoft-com:office:office" xmlns:r="http://schemas.openxmlformats.org/officeDocument/2006/relationships" xmlns:m="http://schemas.openxmlformats.org/officeDocument/2006/math" xmlns:v="urn:schemas-microsoft-com:vml" xmlns:wp14="http://schemas.microsoft.com/office/word/2010/wordprocessingDrawing" xmlns:wp="http://schemas.openxmlformats.org/drawingml/2006/wordprocessingDrawing" xmlns:w10="urn:schemas-microsoft-com:office:word" xmlns:w="http://schemas.openxmlformats.org/wordprocessingml/2006/main" xmlns:w14="http://schemas.microsoft.com/office/word/2010/wordml" xmlns:w15="http://schemas.microsoft.com/office/word/2012/wordml" xmlns:w16cid="http://schemas.microsoft.com/office/word/2016/wordml/cid" xmlns:w16se="http://schemas.microsoft.com/office/word/2015/wordml/symex" xmlns:wpg="http://schemas.microsoft.com/office/word/2010/wordprocessingGroup" xmlns:wpi="http://schemas.microsoft.com/office/word/2010/wordprocessingInk" xmlns:wne="http://schemas.microsoft.com/office/word/2006/wordml" xmlns:wps="http://schemas.microsoft.com/office/word/2010/wordprocessingShape" mc:Ignorable="w14 w15 w16se w16cid wp14">
   <w:body>
-    <w:p>
-      <w:pPr>
-        <w:pStyle w:val="a8"/>
-        <w:pBdr>
-          <w:top w:val="single" w:sz="4" w:space="10" w:color="auto"/>
-          <w:left w:val="single" w:sz="4" w:space="4" w:color="auto"/>
-          <w:bottom w:val="single" w:sz="4" w:space="10" w:color="auto"/>
-          <w:right w:val="single" w:sz="4" w:space="4" w:color="auto"/>
-        </w:pBdr>
-        <w:rPr>
+    <w:p/>
+    <w:p>
+      <w:pPr>
+        <w:pStyle w:val="1"/>
+        <w:rPr>
+          <w:rFonts w:ascii="Tahoma" w:hAnsi="Tahoma"/>
+          <w:rtl/>
+        </w:rPr>
+      </w:pPr>
+      <w:r>
+        <w:rPr>
+          <w:rFonts w:ascii="Tahoma" w:hAnsi="Tahoma" w:hint="cs"/>
+          <w:rtl/>
+        </w:rPr>
+        <w:t xml:space="preserve">תרגילי הכנה </w:t>
+      </w:r>
+      <w:r>
+        <w:rPr>
+          <w:rFonts w:ascii="Tahoma" w:hAnsi="Tahoma"/>
+          <w:rtl/>
+        </w:rPr>
+        <w:t>–</w:t>
+      </w:r>
+      <w:r>
+        <w:rPr>
+          <w:rFonts w:ascii="Tahoma" w:hAnsi="Tahoma" w:hint="cs"/>
+          <w:rtl/>
+        </w:rPr>
+        <w:t xml:space="preserve"> קורס מגן בסייבר</w:t>
+      </w:r>
+    </w:p>
+    <w:p>
+      <w:pPr>
+        <w:rPr>
+          <w:rtl/>
+        </w:rPr>
+      </w:pPr>
+    </w:p>
+    <w:p>
+      <w:pPr>
+        <w:rPr>
+          <w:rFonts w:ascii="Tahoma" w:hAnsi="Tahoma" w:cs="Tahoma"/>
+          <w:sz w:val="28"/>
+          <w:szCs w:val="28"/>
+          <w:rtl/>
+        </w:rPr>
+      </w:pPr>
+      <w:r>
+        <w:rPr>
+          <w:rFonts w:ascii="Tahoma" w:hAnsi="Tahoma" w:cs="Tahoma"/>
+          <w:sz w:val="28"/>
+          <w:szCs w:val="28"/>
+          <w:rtl/>
+        </w:rPr>
+        <w:t xml:space="preserve">לפני הגעתכם לקורס תתבקשו ללמוד את בסיס שפת התכנות הנקראת </w:t>
+      </w:r>
+      <w:r>
+        <w:rPr>
+          <w:rFonts w:ascii="Tahoma" w:hAnsi="Tahoma" w:cs="Tahoma"/>
+          <w:sz w:val="28"/>
+          <w:szCs w:val="28"/>
+        </w:rPr>
+        <w:t>Python</w:t>
+      </w:r>
+      <w:r>
+        <w:rPr>
+          <w:rFonts w:ascii="Tahoma" w:hAnsi="Tahoma" w:cs="Tahoma"/>
+          <w:sz w:val="28"/>
+          <w:szCs w:val="28"/>
+          <w:rtl/>
+        </w:rPr>
+        <w:t xml:space="preserve">. הלמידה שלכם תתבצע באמצעות </w:t>
+      </w:r>
+      <w:r>
+        <w:rPr>
+          <w:rFonts w:ascii="Tahoma" w:hAnsi="Tahoma" w:cs="Tahoma"/>
+          <w:sz w:val="28"/>
+          <w:szCs w:val="28"/>
+          <w:rtl/>
+        </w:rPr>
+        <w:t>ספרי</w:t>
+      </w:r>
+      <w:r>
+        <w:rPr>
+          <w:rFonts w:ascii="Tahoma" w:hAnsi="Tahoma" w:cs="Tahoma"/>
+          <w:sz w:val="28"/>
+          <w:szCs w:val="28"/>
+          <w:rtl/>
+        </w:rPr>
+        <w:t xml:space="preserve"> הלימוד</w:t>
+      </w:r>
+      <w:r>
+        <w:rPr>
+          <w:rFonts w:ascii="Tahoma" w:hAnsi="Tahoma" w:cs="Tahoma"/>
+          <w:sz w:val="28"/>
+          <w:szCs w:val="28"/>
+          <w:rtl/>
+        </w:rPr>
+        <w:t xml:space="preserve"> או ה</w:t>
+      </w:r>
+      <w:r>
+        <w:rPr>
+          <w:rFonts w:ascii="Tahoma" w:hAnsi="Tahoma" w:cs="Tahoma" w:hint="cs"/>
+          <w:sz w:val="28"/>
+          <w:szCs w:val="28"/>
+          <w:rtl/>
+        </w:rPr>
+        <w:t>קבצ</w:t>
+      </w:r>
+      <w:r>
+        <w:rPr>
+          <w:rFonts w:ascii="Tahoma" w:hAnsi="Tahoma" w:cs="Tahoma"/>
+          <w:sz w:val="28"/>
+          <w:szCs w:val="28"/>
+          <w:rtl/>
+        </w:rPr>
+        <w:t>ים אותם</w:t>
+      </w:r>
+      <w:r>
+        <w:rPr>
+          <w:rFonts w:ascii="Tahoma" w:hAnsi="Tahoma" w:cs="Tahoma"/>
+          <w:sz w:val="28"/>
+          <w:szCs w:val="28"/>
+          <w:rtl/>
+        </w:rPr>
+        <w:t xml:space="preserve"> תמצאו </w:t>
+      </w:r>
+      <w:r>
+        <w:rPr>
+          <w:rFonts w:ascii="Tahoma" w:hAnsi="Tahoma" w:cs="Tahoma"/>
+          <w:sz w:val="28"/>
+          <w:szCs w:val="28"/>
+          <w:rtl/>
+        </w:rPr>
+        <w:t>באתר.</w:t>
+      </w:r>
+    </w:p>
+    <w:p>
+      <w:pPr>
+        <w:rPr>
+          <w:rFonts w:ascii="Tahoma" w:hAnsi="Tahoma" w:cs="Tahoma"/>
+          <w:sz w:val="28"/>
+          <w:szCs w:val="28"/>
+          <w:rtl/>
+        </w:rPr>
+      </w:pPr>
+      <w:r>
+        <w:rPr>
+          <w:rFonts w:ascii="Tahoma" w:hAnsi="Tahoma" w:cs="Tahoma"/>
           <w:b/>
           <w:bCs/>
-          <w:color w:val="auto"/>
-          <w:sz w:val="46"/>
-          <w:szCs w:val="46"/>
-          <w:rtl/>
-        </w:rPr>
-      </w:pPr>
-      <w:r>
-        <w:rPr>
-          <w:rFonts w:hint="cs"/>
-          <w:b/>
-          <w:bCs/>
-          <w:color w:val="auto"/>
-          <w:sz w:val="46"/>
-          <w:szCs w:val="46"/>
-          <w:rtl/>
-        </w:rPr>
-        <w:t xml:space="preserve">תרגילי הכנה </w:t>
-      </w:r>
-      <w:r>
-        <w:rPr>
-          <w:b/>
-          <w:bCs/>
-          <w:color w:val="auto"/>
-          <w:sz w:val="46"/>
-          <w:szCs w:val="46"/>
-          <w:rtl/>
-        </w:rPr>
-        <w:t>–</w:t>
-      </w:r>
-      <w:r>
-        <w:rPr>
-          <w:rFonts w:hint="cs"/>
-          <w:b/>
-          <w:bCs/>
-          <w:color w:val="auto"/>
-          <w:sz w:val="46"/>
-          <w:szCs w:val="46"/>
-          <w:rtl/>
-        </w:rPr>
-        <w:t xml:space="preserve"> קורס מגן בסייבר</w:t>
-      </w:r>
-    </w:p>
-    <w:p>
-      <w:pPr>
-        <w:rPr>
-          <w:rFonts w:cs="Arial"/>
-          <w:sz w:val="28"/>
-          <w:szCs w:val="28"/>
-          <w:rtl/>
-        </w:rPr>
-      </w:pPr>
-      <w:r>
-        <w:rPr>
-          <w:rFonts w:cs="Arial"/>
-          <w:sz w:val="28"/>
-          <w:szCs w:val="28"/>
-          <w:rtl/>
-        </w:rPr>
-        <w:t xml:space="preserve">לפני הגעתכם לקורס תתבקשו ללמוד את בסיס שפת התכנות הנקראת </w:t>
-      </w:r>
-      <w:r>
-        <w:rPr>
-          <w:rFonts w:cs="Arial"/>
+          <w:sz w:val="28"/>
+          <w:szCs w:val="28"/>
+          <w:rtl/>
+        </w:rPr>
+        <w:t>שימו לב!</w:t>
+      </w:r>
+      <w:r>
+        <w:rPr>
+          <w:rFonts w:ascii="Tahoma" w:hAnsi="Tahoma" w:cs="Tahoma"/>
+          <w:sz w:val="28"/>
+          <w:szCs w:val="28"/>
+          <w:rtl/>
+        </w:rPr>
+        <w:t xml:space="preserve">  </w:t>
+      </w:r>
+      <w:r>
+        <w:rPr>
+          <w:rFonts w:ascii="Tahoma" w:hAnsi="Tahoma" w:cs="Tahoma" w:hint="cs"/>
+          <w:sz w:val="28"/>
+          <w:szCs w:val="28"/>
+          <w:rtl/>
+        </w:rPr>
+        <w:t>מצורפים לכם קובץ הכנה לקורס וספר ב</w:t>
+      </w:r>
+      <w:r>
+        <w:rPr>
+          <w:rFonts w:ascii="Tahoma" w:hAnsi="Tahoma" w:cs="Tahoma"/>
           <w:sz w:val="28"/>
           <w:szCs w:val="28"/>
         </w:rPr>
@@ -84,211 +187,25 @@
       </w:r>
       <w:r>
         <w:rPr>
-          <w:rFonts w:cs="Arial" w:hint="cs"/>
-          <w:sz w:val="28"/>
-          <w:szCs w:val="28"/>
-          <w:rtl/>
-        </w:rPr>
-        <w:t xml:space="preserve">. </w:t>
-      </w:r>
-      <w:r>
-        <w:rPr>
-          <w:rFonts w:cs="Arial"/>
-          <w:sz w:val="28"/>
-          <w:szCs w:val="28"/>
-          <w:rtl/>
-        </w:rPr>
-        <w:t>הלמידה שלכם תתבצע באמצ</w:t>
-      </w:r>
-      <w:r>
-        <w:rPr>
-          <w:rFonts w:cs="Arial" w:hint="cs"/>
-          <w:sz w:val="28"/>
-          <w:szCs w:val="28"/>
-          <w:rtl/>
-        </w:rPr>
-        <w:t>ע</w:t>
-      </w:r>
-      <w:r>
-        <w:rPr>
-          <w:rFonts w:cs="Arial"/>
-          <w:sz w:val="28"/>
-          <w:szCs w:val="28"/>
-          <w:rtl/>
-        </w:rPr>
-        <w:t xml:space="preserve">ות </w:t>
-      </w:r>
-      <w:r>
-        <w:rPr>
-          <w:rFonts w:cs="Arial" w:hint="cs"/>
-          <w:sz w:val="28"/>
-          <w:szCs w:val="28"/>
-          <w:rtl/>
-        </w:rPr>
-        <w:t>ספרי</w:t>
-      </w:r>
-      <w:r>
-        <w:rPr>
-          <w:rFonts w:cs="Arial"/>
-          <w:sz w:val="28"/>
-          <w:szCs w:val="28"/>
-          <w:rtl/>
-        </w:rPr>
-        <w:t xml:space="preserve"> הלימוד</w:t>
-      </w:r>
-      <w:r>
-        <w:rPr>
-          <w:rFonts w:cs="Arial" w:hint="cs"/>
-          <w:sz w:val="28"/>
-          <w:szCs w:val="28"/>
-          <w:rtl/>
-        </w:rPr>
-        <w:t xml:space="preserve"> או הסרטונים אותם</w:t>
-      </w:r>
-      <w:r>
-        <w:rPr>
-          <w:rFonts w:cs="Arial"/>
-          <w:sz w:val="28"/>
-          <w:szCs w:val="28"/>
-          <w:rtl/>
-        </w:rPr>
-        <w:t xml:space="preserve"> תמצאו </w:t>
-      </w:r>
-      <w:r>
-        <w:rPr>
-          <w:rFonts w:cs="Arial" w:hint="cs"/>
-          <w:sz w:val="28"/>
-          <w:szCs w:val="28"/>
-          <w:rtl/>
-        </w:rPr>
-        <w:t xml:space="preserve">באתר. </w:t>
-      </w:r>
-    </w:p>
-    <w:p>
-      <w:pPr>
-        <w:rPr>
-          <w:rFonts w:cs="Arial"/>
-          <w:sz w:val="28"/>
-          <w:szCs w:val="28"/>
-          <w:rtl/>
-        </w:rPr>
-      </w:pPr>
-      <w:r>
-        <w:rPr>
-          <w:rFonts w:cs="Arial" w:hint="cs"/>
-          <w:b/>
-          <w:bCs/>
-          <w:sz w:val="28"/>
-          <w:szCs w:val="28"/>
-          <w:rtl/>
-        </w:rPr>
-        <w:t>שימו לב!</w:t>
-      </w:r>
-      <w:r>
-        <w:rPr>
-          <w:rFonts w:cs="Arial" w:hint="cs"/>
-          <w:sz w:val="28"/>
-          <w:szCs w:val="28"/>
-          <w:rtl/>
-        </w:rPr>
-        <w:t xml:space="preserve"> </w:t>
-      </w:r>
-      <w:r>
-        <w:rPr>
-          <w:rFonts w:cs="Arial" w:hint="cs"/>
-          <w:sz w:val="28"/>
-          <w:szCs w:val="28"/>
-          <w:rtl/>
-        </w:rPr>
-        <w:t>לרשותכם</w:t>
-      </w:r>
-      <w:r>
-        <w:rPr>
-          <w:rFonts w:cs="Arial" w:hint="cs"/>
-          <w:sz w:val="28"/>
-          <w:szCs w:val="28"/>
-          <w:rtl/>
-        </w:rPr>
-        <w:t xml:space="preserve"> 3 אופציות </w:t>
-      </w:r>
-      <w:r>
-        <w:rPr>
-          <w:rFonts w:cs="Arial"/>
-          <w:sz w:val="28"/>
-          <w:szCs w:val="28"/>
-          <w:rtl/>
-        </w:rPr>
-        <w:t>–</w:t>
-      </w:r>
-      <w:r>
-        <w:rPr>
-          <w:rFonts w:cs="Arial" w:hint="cs"/>
-          <w:sz w:val="28"/>
-          <w:szCs w:val="28"/>
-          <w:rtl/>
-        </w:rPr>
-        <w:t xml:space="preserve"> </w:t>
-      </w:r>
-    </w:p>
-    <w:p>
-      <w:pPr>
-        <w:pStyle w:val="a3"/>
-        <w:numPr>
-          <w:ilvl w:val="0"/>
-          <w:numId w:val="4"/>
-        </w:numPr>
-        <w:rPr>
-          <w:rFonts w:cs="Arial"/>
-          <w:sz w:val="28"/>
-          <w:szCs w:val="28"/>
-        </w:rPr>
-      </w:pPr>
-      <w:r>
-        <w:rPr>
-          <w:rFonts w:cs="Arial" w:hint="cs"/>
-          <w:sz w:val="28"/>
-          <w:szCs w:val="28"/>
-          <w:rtl/>
-        </w:rPr>
-        <w:t xml:space="preserve">תכנות בשפת </w:t>
-      </w:r>
-      <w:proofErr w:type="spellStart"/>
-      <w:r>
-        <w:rPr>
-          <w:rFonts w:cs="Arial" w:hint="cs"/>
-          <w:sz w:val="28"/>
-          <w:szCs w:val="28"/>
-          <w:rtl/>
-        </w:rPr>
-        <w:t>פייתון</w:t>
-      </w:r>
-      <w:proofErr w:type="spellEnd"/>
-      <w:r>
-        <w:rPr>
-          <w:rFonts w:cs="Arial" w:hint="cs"/>
-          <w:sz w:val="28"/>
-          <w:szCs w:val="28"/>
-          <w:rtl/>
-        </w:rPr>
-        <w:t xml:space="preserve"> - של ברק גונן</w:t>
-      </w:r>
-    </w:p>
-    <w:p>
-      <w:pPr>
-        <w:pStyle w:val="a3"/>
-        <w:numPr>
-          <w:ilvl w:val="0"/>
-          <w:numId w:val="4"/>
-        </w:numPr>
-        <w:rPr>
-          <w:rFonts w:cs="Arial"/>
-          <w:sz w:val="28"/>
-          <w:szCs w:val="28"/>
-        </w:rPr>
-      </w:pPr>
-      <w:r>
-        <w:rPr>
-          <w:rFonts w:cs="Arial"/>
+          <w:rFonts w:ascii="Tahoma" w:hAnsi="Tahoma" w:cs="Tahoma" w:hint="cs"/>
+          <w:sz w:val="28"/>
+          <w:szCs w:val="28"/>
+          <w:rtl/>
+        </w:rPr>
+        <w:t xml:space="preserve"> של זוהר זילברמן.</w:t>
+      </w:r>
+      <w:r>
+        <w:rPr>
+          <w:rFonts w:ascii="Tahoma" w:hAnsi="Tahoma" w:cs="Tahoma" w:hint="cs"/>
+          <w:sz w:val="28"/>
+          <w:szCs w:val="28"/>
+          <w:rtl/>
+        </w:rPr>
+        <w:t xml:space="preserve"> ניתן ללמוד דרך הקובץ או לחלופין ללמוד בספר </w:t>
+      </w:r>
+      <w:r>
+        <w:rPr>
+          <w:rFonts w:ascii="Tahoma" w:hAnsi="Tahoma" w:cs="Tahoma"/>
           <w:sz w:val="28"/>
           <w:szCs w:val="28"/>
         </w:rPr>
@@ -296,519 +213,12 @@
       </w:r>
       <w:r>
         <w:rPr>
-          <w:rFonts w:cs="Arial" w:hint="cs"/>
-          <w:sz w:val="28"/>
-          <w:szCs w:val="28"/>
-          <w:rtl/>
-        </w:rPr>
-        <w:t xml:space="preserve"> </w:t>
-      </w:r>
-      <w:r>
-        <w:rPr>
-          <w:rFonts w:cs="Arial"/>
-          <w:sz w:val="28"/>
-          <w:szCs w:val="28"/>
-          <w:rtl/>
-        </w:rPr>
-        <w:t>–</w:t>
-      </w:r>
-      <w:r>
-        <w:rPr>
-          <w:rFonts w:cs="Arial" w:hint="cs"/>
-          <w:sz w:val="28"/>
-          <w:szCs w:val="28"/>
-          <w:rtl/>
-        </w:rPr>
-        <w:t xml:space="preserve"> של זוהר זילברמן</w:t>
-      </w:r>
-    </w:p>
-    <w:p>
-      <w:pPr>
-        <w:pStyle w:val="a3"/>
-        <w:numPr>
-          <w:ilvl w:val="0"/>
-          <w:numId w:val="4"/>
-        </w:numPr>
-        <w:rPr>
-          <w:rFonts w:cs="Arial"/>
-          <w:sz w:val="28"/>
-          <w:szCs w:val="28"/>
-        </w:rPr>
-      </w:pPr>
-      <w:r>
-        <w:rPr>
-          <w:rFonts w:cs="Arial" w:hint="cs"/>
-          <w:sz w:val="28"/>
-          <w:szCs w:val="28"/>
-          <w:rtl/>
-        </w:rPr>
-        <w:t xml:space="preserve">סרטונים של </w:t>
-      </w:r>
-      <w:r>
-        <w:rPr>
-          <w:rFonts w:cs="Arial"/>
-          <w:sz w:val="28"/>
-          <w:szCs w:val="28"/>
-        </w:rPr>
-        <w:t>campus.il</w:t>
-      </w:r>
-    </w:p>
-    <w:p>
-      <w:pPr>
-        <w:rPr>
-          <w:rFonts w:cs="Arial"/>
-          <w:sz w:val="28"/>
-          <w:szCs w:val="28"/>
-          <w:rtl/>
-        </w:rPr>
-      </w:pPr>
-      <w:r>
-        <w:rPr>
-          <w:rFonts w:cs="Arial" w:hint="cs"/>
-          <w:sz w:val="28"/>
-          <w:szCs w:val="28"/>
-          <w:rtl/>
-        </w:rPr>
-        <w:t>אתם מוזמנים לבחור באופציה הנוחה לכם ללמידה.</w:t>
-      </w:r>
-    </w:p>
-    <w:p>
-      <w:pPr>
-        <w:rPr>
-          <w:sz w:val="28"/>
-          <w:szCs w:val="28"/>
-          <w:rtl/>
-        </w:rPr>
-      </w:pPr>
-      <w:r>
-        <w:rPr>
-          <w:rFonts w:cs="Arial"/>
-          <w:sz w:val="28"/>
-          <w:szCs w:val="28"/>
-          <w:rtl/>
-        </w:rPr>
-        <w:t>את לימודי השפה בקורס נמשיך מנקודת הידע אליה תגיעו בספר זה, לכן יש ללמוד היטב חומר זה</w:t>
-      </w:r>
-      <w:r>
-        <w:rPr>
-          <w:rFonts w:cs="Arial" w:hint="cs"/>
-          <w:sz w:val="28"/>
-          <w:szCs w:val="28"/>
-          <w:rtl/>
-        </w:rPr>
-        <w:t>.</w:t>
-      </w:r>
-      <w:r>
-        <w:rPr>
-          <w:rFonts w:hint="cs"/>
-          <w:sz w:val="28"/>
-          <w:szCs w:val="28"/>
-          <w:rtl/>
-        </w:rPr>
-        <w:t xml:space="preserve"> </w:t>
-      </w:r>
-      <w:r>
-        <w:rPr>
-          <w:rFonts w:cs="Arial"/>
-          <w:sz w:val="28"/>
-          <w:szCs w:val="28"/>
-          <w:rtl/>
-        </w:rPr>
-        <w:t>על מנת להימנע מיצירת פער ביכולת ובידע שלכם בתחילת הקורס.</w:t>
-      </w:r>
-    </w:p>
-    <w:p>
-      <w:pPr>
-        <w:rPr>
-          <w:sz w:val="28"/>
-          <w:szCs w:val="28"/>
-          <w:rtl/>
-        </w:rPr>
-      </w:pPr>
-      <w:r>
-        <w:rPr>
-          <w:rFonts w:cs="Arial"/>
-          <w:sz w:val="28"/>
-          <w:szCs w:val="28"/>
-          <w:rtl/>
-        </w:rPr>
-        <w:t xml:space="preserve">בתחילת הקורס תיבחנו על הנושאים השונים והפרקים אותם תלמדו </w:t>
-      </w:r>
-      <w:r>
-        <w:rPr>
-          <w:rFonts w:cs="Arial" w:hint="cs"/>
-          <w:sz w:val="28"/>
-          <w:szCs w:val="28"/>
-          <w:rtl/>
-        </w:rPr>
-        <w:t>בבית</w:t>
-      </w:r>
-      <w:r>
-        <w:rPr>
-          <w:rFonts w:cs="Arial"/>
-          <w:sz w:val="28"/>
-          <w:szCs w:val="28"/>
-          <w:rtl/>
-        </w:rPr>
-        <w:t>.</w:t>
-      </w:r>
-    </w:p>
-    <w:p>
-      <w:pPr>
-        <w:rPr>
-          <w:b/>
-          <w:bCs/>
-          <w:sz w:val="28"/>
-          <w:szCs w:val="28"/>
-          <w:rtl/>
-        </w:rPr>
-      </w:pPr>
-      <w:r>
-        <w:rPr>
-          <w:rFonts w:cs="Arial"/>
-          <w:b/>
-          <w:bCs/>
-          <w:sz w:val="28"/>
-          <w:szCs w:val="28"/>
-          <w:rtl/>
-        </w:rPr>
-        <w:t xml:space="preserve">הנושאים שעליכם ללמוד בספר </w:t>
-      </w:r>
-      <w:r>
-        <w:rPr>
-          <w:rFonts w:cs="Arial" w:hint="cs"/>
-          <w:b/>
-          <w:bCs/>
-          <w:sz w:val="28"/>
-          <w:szCs w:val="28"/>
-          <w:rtl/>
-        </w:rPr>
-        <w:t xml:space="preserve">"תכנות בשפת </w:t>
-      </w:r>
-      <w:proofErr w:type="spellStart"/>
-      <w:r>
-        <w:rPr>
-          <w:rFonts w:cs="Arial" w:hint="cs"/>
-          <w:b/>
-          <w:bCs/>
-          <w:sz w:val="28"/>
-          <w:szCs w:val="28"/>
-          <w:rtl/>
-        </w:rPr>
-        <w:t>פייתון</w:t>
-      </w:r>
-      <w:proofErr w:type="spellEnd"/>
-      <w:r>
-        <w:rPr>
-          <w:rFonts w:cs="Arial" w:hint="cs"/>
-          <w:b/>
-          <w:bCs/>
-          <w:sz w:val="28"/>
-          <w:szCs w:val="28"/>
-          <w:rtl/>
-        </w:rPr>
-        <w:t xml:space="preserve">" </w:t>
-      </w:r>
-      <w:r>
-        <w:rPr>
-          <w:rFonts w:cs="Arial"/>
-          <w:b/>
-          <w:bCs/>
-          <w:sz w:val="28"/>
-          <w:szCs w:val="28"/>
-          <w:rtl/>
-        </w:rPr>
-        <w:t>הם:</w:t>
-      </w:r>
-    </w:p>
-    <w:p>
-      <w:pPr>
-        <w:pStyle w:val="a3"/>
-        <w:numPr>
-          <w:ilvl w:val="0"/>
-          <w:numId w:val="3"/>
-        </w:numPr>
-        <w:rPr>
-          <w:rFonts w:cs="Arial"/>
-          <w:sz w:val="28"/>
-          <w:szCs w:val="28"/>
-          <w:rtl/>
-        </w:rPr>
-      </w:pPr>
-      <w:r>
-        <w:rPr>
-          <w:rFonts w:cs="Arial" w:hint="cs"/>
-          <w:sz w:val="28"/>
-          <w:szCs w:val="28"/>
-          <w:rtl/>
-        </w:rPr>
-        <w:t>הקדמה והתקנה</w:t>
-      </w:r>
-    </w:p>
-    <w:p>
-      <w:pPr>
-        <w:pStyle w:val="a3"/>
-        <w:numPr>
-          <w:ilvl w:val="0"/>
-          <w:numId w:val="3"/>
-        </w:numPr>
-        <w:rPr>
-          <w:sz w:val="28"/>
-          <w:szCs w:val="28"/>
-        </w:rPr>
-      </w:pPr>
-      <w:r>
-        <w:rPr>
-          <w:rFonts w:cs="Arial" w:hint="cs"/>
-          <w:sz w:val="28"/>
-          <w:szCs w:val="28"/>
-          <w:rtl/>
-        </w:rPr>
-        <w:t>פרק 1:</w:t>
-      </w:r>
-    </w:p>
-    <w:p>
-      <w:pPr>
-        <w:pStyle w:val="a3"/>
-        <w:numPr>
-          <w:ilvl w:val="1"/>
-          <w:numId w:val="3"/>
-        </w:numPr>
-        <w:rPr>
-          <w:sz w:val="28"/>
-          <w:szCs w:val="28"/>
-          <w:rtl/>
-        </w:rPr>
-      </w:pPr>
-      <w:r>
-        <w:rPr>
-          <w:rFonts w:cs="Arial" w:hint="cs"/>
-          <w:sz w:val="28"/>
-          <w:szCs w:val="28"/>
-          <w:rtl/>
-        </w:rPr>
-        <w:t>עמ' 23 (עבודה דרך ה</w:t>
-      </w:r>
-      <w:r>
-        <w:rPr>
-          <w:rFonts w:cs="Arial"/>
-          <w:sz w:val="28"/>
-          <w:szCs w:val="28"/>
-        </w:rPr>
-        <w:t>command line</w:t>
-      </w:r>
-      <w:r>
-        <w:rPr>
-          <w:rFonts w:cs="Arial" w:hint="cs"/>
-          <w:sz w:val="28"/>
-          <w:szCs w:val="28"/>
-          <w:rtl/>
-        </w:rPr>
-        <w:t>)</w:t>
-      </w:r>
-      <w:r>
-        <w:rPr>
-          <w:rFonts w:cs="Arial" w:hint="cs"/>
-          <w:sz w:val="28"/>
-          <w:szCs w:val="28"/>
-          <w:rtl/>
-        </w:rPr>
-        <w:t xml:space="preserve"> </w:t>
-      </w:r>
-      <w:r>
-        <w:rPr>
-          <w:rFonts w:cs="Arial"/>
-          <w:sz w:val="28"/>
-          <w:szCs w:val="28"/>
-          <w:rtl/>
-        </w:rPr>
-        <w:t>–</w:t>
-      </w:r>
-      <w:r>
-        <w:rPr>
-          <w:rFonts w:cs="Arial" w:hint="cs"/>
-          <w:sz w:val="28"/>
-          <w:szCs w:val="28"/>
-          <w:rtl/>
-        </w:rPr>
-        <w:t xml:space="preserve"> עד סוף הפרק</w:t>
-      </w:r>
-    </w:p>
-    <w:p>
-      <w:pPr>
-        <w:pStyle w:val="a3"/>
-        <w:numPr>
-          <w:ilvl w:val="0"/>
-          <w:numId w:val="3"/>
-        </w:numPr>
-        <w:rPr>
-          <w:rFonts w:cs="Arial"/>
-          <w:sz w:val="28"/>
-          <w:szCs w:val="28"/>
-          <w:rtl/>
-        </w:rPr>
-      </w:pPr>
-      <w:r>
-        <w:rPr>
-          <w:rFonts w:cs="Arial" w:hint="cs"/>
-          <w:sz w:val="28"/>
-          <w:szCs w:val="28"/>
-          <w:rtl/>
-        </w:rPr>
-        <w:t>כל פרק 3</w:t>
-      </w:r>
-    </w:p>
-    <w:p>
-      <w:pPr>
-        <w:pStyle w:val="a3"/>
-        <w:numPr>
-          <w:ilvl w:val="0"/>
-          <w:numId w:val="3"/>
-        </w:numPr>
-        <w:rPr>
-          <w:rFonts w:cs="Arial"/>
-          <w:sz w:val="28"/>
-          <w:szCs w:val="28"/>
-          <w:rtl/>
-        </w:rPr>
-      </w:pPr>
-      <w:r>
-        <w:rPr>
-          <w:rFonts w:cs="Arial" w:hint="cs"/>
-          <w:sz w:val="28"/>
-          <w:szCs w:val="28"/>
-          <w:rtl/>
-        </w:rPr>
-        <w:t>כל פרק 4</w:t>
-      </w:r>
-    </w:p>
-    <w:p>
-      <w:pPr>
-        <w:pStyle w:val="a3"/>
-        <w:numPr>
-          <w:ilvl w:val="0"/>
-          <w:numId w:val="3"/>
-        </w:numPr>
-        <w:rPr>
-          <w:rFonts w:cs="Arial"/>
-          <w:sz w:val="28"/>
-          <w:szCs w:val="28"/>
-          <w:rtl/>
-        </w:rPr>
-      </w:pPr>
-      <w:r>
-        <w:rPr>
-          <w:rFonts w:cs="Arial" w:hint="cs"/>
-          <w:sz w:val="28"/>
-          <w:szCs w:val="28"/>
-          <w:rtl/>
-        </w:rPr>
-        <w:t>כל פרק 6</w:t>
-      </w:r>
-    </w:p>
-    <w:p>
-      <w:pPr>
-        <w:pStyle w:val="a3"/>
-        <w:numPr>
-          <w:ilvl w:val="0"/>
-          <w:numId w:val="3"/>
-        </w:numPr>
-        <w:rPr>
-          <w:sz w:val="28"/>
-          <w:szCs w:val="28"/>
-        </w:rPr>
-      </w:pPr>
-      <w:r>
-        <w:rPr>
-          <w:rFonts w:cs="Arial" w:hint="cs"/>
-          <w:sz w:val="28"/>
-          <w:szCs w:val="28"/>
-          <w:rtl/>
-        </w:rPr>
-        <w:t xml:space="preserve">פרק 8 </w:t>
-      </w:r>
-      <w:r>
-        <w:rPr>
-          <w:rFonts w:cs="Arial"/>
-          <w:sz w:val="28"/>
-          <w:szCs w:val="28"/>
-          <w:rtl/>
-        </w:rPr>
-        <w:t>–</w:t>
-      </w:r>
-      <w:r>
-        <w:rPr>
-          <w:rFonts w:cs="Arial" w:hint="cs"/>
-          <w:sz w:val="28"/>
-          <w:szCs w:val="28"/>
-          <w:rtl/>
-        </w:rPr>
-        <w:t xml:space="preserve"> רק קבצים </w:t>
-      </w:r>
-    </w:p>
-    <w:p>
-      <w:pPr>
-        <w:rPr>
-          <w:b/>
-          <w:bCs/>
-          <w:sz w:val="28"/>
-          <w:szCs w:val="28"/>
-          <w:rtl/>
-        </w:rPr>
-      </w:pPr>
-      <w:r>
-        <w:rPr>
-          <w:rFonts w:cs="Arial"/>
-          <w:b/>
-          <w:bCs/>
-          <w:sz w:val="28"/>
-          <w:szCs w:val="28"/>
-          <w:rtl/>
-        </w:rPr>
-        <w:t xml:space="preserve">הנושאים שעליכם ללמוד בספר </w:t>
-      </w:r>
-      <w:r>
-        <w:rPr>
-          <w:rFonts w:cs="Arial" w:hint="cs"/>
-          <w:b/>
-          <w:bCs/>
-          <w:sz w:val="28"/>
-          <w:szCs w:val="28"/>
-          <w:rtl/>
-        </w:rPr>
-        <w:t>"</w:t>
-      </w:r>
-      <w:r>
-        <w:rPr>
-          <w:rFonts w:cs="Arial"/>
-          <w:b/>
-          <w:bCs/>
-          <w:sz w:val="28"/>
-          <w:szCs w:val="28"/>
-        </w:rPr>
-        <w:t>python</w:t>
-      </w:r>
-      <w:r>
-        <w:rPr>
-          <w:rFonts w:cs="Arial" w:hint="cs"/>
-          <w:b/>
-          <w:bCs/>
-          <w:sz w:val="28"/>
-          <w:szCs w:val="28"/>
-          <w:rtl/>
-        </w:rPr>
-        <w:t xml:space="preserve">" </w:t>
-      </w:r>
-      <w:r>
-        <w:rPr>
-          <w:rFonts w:cs="Arial"/>
-          <w:b/>
-          <w:bCs/>
-          <w:sz w:val="28"/>
-          <w:szCs w:val="28"/>
-          <w:rtl/>
-        </w:rPr>
-        <w:t>הם:</w:t>
+          <w:rFonts w:ascii="Tahoma" w:hAnsi="Tahoma" w:cs="Tahoma" w:hint="cs"/>
+          <w:sz w:val="28"/>
+          <w:szCs w:val="28"/>
+          <w:rtl/>
+        </w:rPr>
+        <w:t xml:space="preserve"> את הנושאים הבאים:</w:t>
       </w:r>
     </w:p>
     <w:p>
@@ -819,15 +229,24 @@
           <w:numId w:val="5"/>
         </w:numPr>
         <w:rPr>
-          <w:rFonts w:cs="Arial"/>
-          <w:sz w:val="28"/>
-          <w:szCs w:val="28"/>
-          <w:rtl/>
-        </w:rPr>
-      </w:pPr>
-      <w:r>
-        <w:rPr>
-          <w:rFonts w:cs="Arial"/>
+          <w:rFonts w:ascii="Tahoma" w:hAnsi="Tahoma" w:cs="Tahoma"/>
+          <w:sz w:val="28"/>
+          <w:szCs w:val="28"/>
+          <w:rtl/>
+        </w:rPr>
+      </w:pPr>
+      <w:r>
+        <w:rPr>
+          <w:rFonts w:ascii="Tahoma" w:hAnsi="Tahoma" w:cs="Tahoma"/>
+          <w:sz w:val="28"/>
+          <w:szCs w:val="28"/>
+          <w:rtl/>
+        </w:rPr>
+        <w:t xml:space="preserve"> </w:t>
+      </w:r>
+      <w:r>
+        <w:rPr>
+          <w:rFonts w:ascii="Tahoma" w:hAnsi="Tahoma" w:cs="Tahoma"/>
           <w:sz w:val="28"/>
           <w:szCs w:val="28"/>
           <w:rtl/>
@@ -843,15 +262,15 @@
           <w:numId w:val="5"/>
         </w:numPr>
         <w:rPr>
-          <w:rFonts w:cs="Arial"/>
-          <w:sz w:val="28"/>
-          <w:szCs w:val="28"/>
-          <w:rtl/>
-        </w:rPr>
-      </w:pPr>
-      <w:r>
-        <w:rPr>
-          <w:rFonts w:cs="Arial"/>
+          <w:rFonts w:ascii="Tahoma" w:hAnsi="Tahoma" w:cs="Tahoma"/>
+          <w:sz w:val="28"/>
+          <w:szCs w:val="28"/>
+          <w:rtl/>
+        </w:rPr>
+      </w:pPr>
+      <w:r>
+        <w:rPr>
+          <w:rFonts w:ascii="Tahoma" w:hAnsi="Tahoma" w:cs="Tahoma"/>
           <w:sz w:val="28"/>
           <w:szCs w:val="28"/>
           <w:rtl/>
@@ -867,15 +286,15 @@
           <w:numId w:val="5"/>
         </w:numPr>
         <w:rPr>
-          <w:rFonts w:cs="Arial"/>
-          <w:sz w:val="28"/>
-          <w:szCs w:val="28"/>
-          <w:rtl/>
-        </w:rPr>
-      </w:pPr>
-      <w:r>
-        <w:rPr>
-          <w:rFonts w:cs="Arial"/>
+          <w:rFonts w:ascii="Tahoma" w:hAnsi="Tahoma" w:cs="Tahoma"/>
+          <w:sz w:val="28"/>
+          <w:szCs w:val="28"/>
+          <w:rtl/>
+        </w:rPr>
+      </w:pPr>
+      <w:r>
+        <w:rPr>
+          <w:rFonts w:ascii="Tahoma" w:hAnsi="Tahoma" w:cs="Tahoma"/>
           <w:sz w:val="28"/>
           <w:szCs w:val="28"/>
           <w:rtl/>
@@ -891,29 +310,20 @@
           <w:numId w:val="5"/>
         </w:numPr>
         <w:rPr>
-          <w:rFonts w:cs="Arial"/>
-          <w:sz w:val="28"/>
-          <w:szCs w:val="28"/>
-          <w:rtl/>
-        </w:rPr>
-      </w:pPr>
-      <w:r>
-        <w:rPr>
-          <w:rFonts w:cs="Arial"/>
-          <w:sz w:val="28"/>
-          <w:szCs w:val="28"/>
-          <w:rtl/>
-        </w:rPr>
-        <w:t>קבצים – עמודים</w:t>
-      </w:r>
-      <w:r>
-        <w:rPr>
-          <w:rFonts w:cs="Arial" w:hint="cs"/>
-          <w:sz w:val="28"/>
-          <w:szCs w:val="28"/>
-          <w:rtl/>
-        </w:rPr>
-        <w:t xml:space="preserve"> 45, 46</w:t>
+          <w:rFonts w:ascii="Tahoma" w:hAnsi="Tahoma" w:cs="Tahoma"/>
+          <w:sz w:val="28"/>
+          <w:szCs w:val="28"/>
+          <w:rtl/>
+        </w:rPr>
+      </w:pPr>
+      <w:r>
+        <w:rPr>
+          <w:rFonts w:ascii="Tahoma" w:hAnsi="Tahoma" w:cs="Tahoma"/>
+          <w:sz w:val="28"/>
+          <w:szCs w:val="28"/>
+          <w:rtl/>
+        </w:rPr>
+        <w:t>קבצים – עמודים 45, 46</w:t>
       </w:r>
     </w:p>
     <w:p>
@@ -924,15 +334,15 @@
           <w:numId w:val="5"/>
         </w:numPr>
         <w:rPr>
-          <w:rFonts w:cs="Arial"/>
-          <w:sz w:val="28"/>
-          <w:szCs w:val="28"/>
-          <w:rtl/>
-        </w:rPr>
-      </w:pPr>
-      <w:r>
-        <w:rPr>
-          <w:rFonts w:cs="Arial"/>
+          <w:rFonts w:ascii="Tahoma" w:hAnsi="Tahoma" w:cs="Tahoma"/>
+          <w:sz w:val="28"/>
+          <w:szCs w:val="28"/>
+          <w:rtl/>
+        </w:rPr>
+      </w:pPr>
+      <w:r>
+        <w:rPr>
+          <w:rFonts w:ascii="Tahoma" w:hAnsi="Tahoma" w:cs="Tahoma"/>
           <w:sz w:val="28"/>
           <w:szCs w:val="28"/>
         </w:rPr>
@@ -940,30 +350,12 @@
       </w:r>
       <w:r>
         <w:rPr>
-          <w:rFonts w:cs="Arial" w:hint="cs"/>
-          <w:sz w:val="28"/>
-          <w:szCs w:val="28"/>
-          <w:rtl/>
-        </w:rPr>
-        <w:t xml:space="preserve"> </w:t>
-      </w:r>
-      <w:r>
-        <w:rPr>
-          <w:rFonts w:cs="Arial"/>
-          <w:sz w:val="28"/>
-          <w:szCs w:val="28"/>
-          <w:rtl/>
-        </w:rPr>
-        <w:t>–</w:t>
-      </w:r>
-      <w:r>
-        <w:rPr>
-          <w:rFonts w:cs="Arial" w:hint="cs"/>
-          <w:sz w:val="28"/>
-          <w:szCs w:val="28"/>
-          <w:rtl/>
-        </w:rPr>
-        <w:t xml:space="preserve"> עמודים 46, 47</w:t>
+          <w:rFonts w:ascii="Tahoma" w:hAnsi="Tahoma" w:cs="Tahoma"/>
+          <w:sz w:val="28"/>
+          <w:szCs w:val="28"/>
+          <w:rtl/>
+        </w:rPr>
+        <w:t xml:space="preserve"> – עמודים 46, 47</w:t>
       </w:r>
     </w:p>
     <w:p>
@@ -974,33 +366,174 @@
           <w:numId w:val="5"/>
         </w:numPr>
         <w:rPr>
-          <w:rFonts w:cs="Arial"/>
-          <w:sz w:val="28"/>
-          <w:szCs w:val="28"/>
-        </w:rPr>
-      </w:pPr>
-      <w:r>
-        <w:rPr>
-          <w:rFonts w:cs="Arial"/>
-          <w:sz w:val="28"/>
-          <w:szCs w:val="28"/>
-          <w:rtl/>
-        </w:rPr>
-        <w:t xml:space="preserve">פרמוט מחרוזות – עמודים </w:t>
-      </w:r>
-      <w:r>
-        <w:rPr>
-          <w:rFonts w:cs="Arial" w:hint="cs"/>
-          <w:sz w:val="28"/>
-          <w:szCs w:val="28"/>
-          <w:rtl/>
-        </w:rPr>
-        <w:t>47, 48, 49</w:t>
-      </w:r>
-    </w:p>
-    <w:p>
-      <w:pPr>
-        <w:rPr>
+          <w:rFonts w:ascii="Tahoma" w:hAnsi="Tahoma" w:cs="Tahoma"/>
+          <w:sz w:val="28"/>
+          <w:szCs w:val="28"/>
+          <w:rtl/>
+        </w:rPr>
+      </w:pPr>
+      <w:r>
+        <w:rPr>
+          <w:rFonts w:ascii="Tahoma" w:hAnsi="Tahoma" w:cs="Tahoma"/>
+          <w:sz w:val="28"/>
+          <w:szCs w:val="28"/>
+          <w:rtl/>
+        </w:rPr>
+        <w:t>פרמוט מחרוזות – עמודים 47, 48, 49</w:t>
+      </w:r>
+    </w:p>
+    <w:p>
+      <w:pPr>
+        <w:rPr>
+          <w:rFonts w:ascii="Tahoma" w:hAnsi="Tahoma" w:cs="Tahoma"/>
+          <w:sz w:val="28"/>
+          <w:szCs w:val="28"/>
+          <w:rtl/>
+        </w:rPr>
+      </w:pPr>
+      <w:r>
+        <w:rPr>
+          <w:rFonts w:ascii="Tahoma" w:hAnsi="Tahoma" w:cs="Tahoma"/>
+          <w:sz w:val="28"/>
+          <w:szCs w:val="28"/>
+          <w:rtl/>
+        </w:rPr>
+        <w:t>אתם מוזמנים לבחור באופציה הנוחה לכם ללמידה.</w:t>
+      </w:r>
+    </w:p>
+    <w:p>
+      <w:pPr>
+        <w:rPr>
+          <w:rFonts w:ascii="Tahoma" w:hAnsi="Tahoma" w:cs="Tahoma"/>
+          <w:sz w:val="28"/>
+          <w:szCs w:val="28"/>
+          <w:rtl/>
+        </w:rPr>
+      </w:pPr>
+      <w:r>
+        <w:rPr>
+          <w:rFonts w:ascii="Tahoma" w:hAnsi="Tahoma" w:cs="Tahoma"/>
+          <w:sz w:val="28"/>
+          <w:szCs w:val="28"/>
+          <w:rtl/>
+        </w:rPr>
+        <w:t>את לימודי השפה בקורס נמשיך מנקודת הידע אליה תגיעו ב</w:t>
+      </w:r>
+      <w:r>
+        <w:rPr>
+          <w:rFonts w:ascii="Tahoma" w:hAnsi="Tahoma" w:cs="Tahoma" w:hint="cs"/>
+          <w:sz w:val="28"/>
+          <w:szCs w:val="28"/>
+          <w:rtl/>
+        </w:rPr>
+        <w:t xml:space="preserve">למידה </w:t>
+      </w:r>
+      <w:r>
+        <w:rPr>
+          <w:rFonts w:ascii="Tahoma" w:hAnsi="Tahoma" w:cs="Tahoma"/>
+          <w:sz w:val="28"/>
+          <w:szCs w:val="28"/>
+          <w:rtl/>
+        </w:rPr>
+        <w:t>ז</w:t>
+      </w:r>
+      <w:r>
+        <w:rPr>
+          <w:rFonts w:ascii="Tahoma" w:hAnsi="Tahoma" w:cs="Tahoma" w:hint="cs"/>
+          <w:sz w:val="28"/>
+          <w:szCs w:val="28"/>
+          <w:rtl/>
+        </w:rPr>
+        <w:t>ו</w:t>
+      </w:r>
+      <w:r>
+        <w:rPr>
+          <w:rFonts w:ascii="Tahoma" w:hAnsi="Tahoma" w:cs="Tahoma"/>
+          <w:sz w:val="28"/>
+          <w:szCs w:val="28"/>
+          <w:rtl/>
+        </w:rPr>
+        <w:t>, לכן יש ללמוד היטב חומר זה</w:t>
+      </w:r>
+      <w:r>
+        <w:rPr>
+          <w:rFonts w:ascii="Tahoma" w:hAnsi="Tahoma" w:cs="Tahoma"/>
+          <w:sz w:val="28"/>
+          <w:szCs w:val="28"/>
+          <w:rtl/>
+        </w:rPr>
+        <w:t>.</w:t>
+      </w:r>
+      <w:r>
+        <w:rPr>
+          <w:rFonts w:ascii="Tahoma" w:hAnsi="Tahoma" w:cs="Tahoma"/>
+          <w:sz w:val="28"/>
+          <w:szCs w:val="28"/>
+          <w:rtl/>
+        </w:rPr>
+        <w:t xml:space="preserve"> </w:t>
+      </w:r>
+      <w:r>
+        <w:rPr>
+          <w:rFonts w:ascii="Tahoma" w:hAnsi="Tahoma" w:cs="Tahoma"/>
+          <w:sz w:val="28"/>
+          <w:szCs w:val="28"/>
+          <w:rtl/>
+        </w:rPr>
+        <w:t>על מנת להימנע מיצירת פער ביכולת ובידע שלכם בתחילת הקורס.</w:t>
+      </w:r>
+    </w:p>
+    <w:p>
+      <w:pPr>
+        <w:rPr>
+          <w:rFonts w:ascii="Tahoma" w:hAnsi="Tahoma" w:cs="Tahoma"/>
+          <w:sz w:val="28"/>
+          <w:szCs w:val="28"/>
+          <w:rtl/>
+        </w:rPr>
+      </w:pPr>
+      <w:r>
+        <w:rPr>
+          <w:rFonts w:ascii="Tahoma" w:hAnsi="Tahoma" w:cs="Tahoma"/>
+          <w:sz w:val="28"/>
+          <w:szCs w:val="28"/>
+          <w:rtl/>
+        </w:rPr>
+        <w:t xml:space="preserve">בתחילת הקורס תיבחנו על הנושאים השונים והפרקים אותם תלמדו </w:t>
+      </w:r>
+      <w:r>
+        <w:rPr>
+          <w:rFonts w:ascii="Tahoma" w:hAnsi="Tahoma" w:cs="Tahoma"/>
+          <w:sz w:val="28"/>
+          <w:szCs w:val="28"/>
+          <w:rtl/>
+        </w:rPr>
+        <w:t>בבית</w:t>
+      </w:r>
+      <w:r>
+        <w:rPr>
+          <w:rFonts w:ascii="Tahoma" w:hAnsi="Tahoma" w:cs="Tahoma"/>
+          <w:sz w:val="28"/>
+          <w:szCs w:val="28"/>
+          <w:rtl/>
+        </w:rPr>
+        <w:t>.</w:t>
+      </w:r>
+    </w:p>
+    <w:p>
+      <w:pPr>
+        <w:rPr>
+          <w:rFonts w:ascii="Tahoma" w:hAnsi="Tahoma" w:cs="Tahoma"/>
+          <w:sz w:val="28"/>
+          <w:szCs w:val="28"/>
+          <w:rtl/>
+        </w:rPr>
+      </w:pPr>
+    </w:p>
+    <w:p>
+      <w:pPr>
+        <w:rPr>
+          <w:rFonts w:ascii="Tahoma" w:hAnsi="Tahoma" w:cs="Tahoma"/>
           <w:b/>
           <w:bCs/>
           <w:sz w:val="28"/>
@@ -1010,626 +543,335 @@
       </w:pPr>
       <w:r>
         <w:rPr>
-          <w:rFonts w:cs="Arial"/>
+          <w:rFonts w:ascii="Tahoma" w:hAnsi="Tahoma" w:cs="Tahoma"/>
           <w:b/>
           <w:bCs/>
           <w:sz w:val="28"/>
           <w:szCs w:val="28"/>
           <w:rtl/>
         </w:rPr>
-        <w:t xml:space="preserve">הנושאים שעליכם ללמוד </w:t>
-      </w:r>
-      <w:r>
-        <w:rPr>
-          <w:rFonts w:cs="Arial" w:hint="cs"/>
+        <w:t xml:space="preserve">שימו לב – </w:t>
+      </w:r>
+      <w:r>
+        <w:rPr>
+          <w:rFonts w:ascii="Tahoma" w:hAnsi="Tahoma" w:cs="Tahoma" w:hint="cs"/>
+          <w:sz w:val="28"/>
+          <w:szCs w:val="28"/>
+          <w:rtl/>
+        </w:rPr>
+        <w:t>בפתרון התרגילים מומלץ לעבוד</w:t>
+      </w:r>
+      <w:r>
+        <w:rPr>
+          <w:rFonts w:ascii="Tahoma" w:hAnsi="Tahoma" w:cs="Tahoma"/>
           <w:b/>
           <w:bCs/>
           <w:sz w:val="28"/>
           <w:szCs w:val="28"/>
           <w:rtl/>
         </w:rPr>
-        <w:t>ב"</w:t>
-      </w:r>
-      <w:r>
-        <w:rPr>
-          <w:rFonts w:cs="Arial"/>
+        <w:t xml:space="preserve"> </w:t>
+      </w:r>
+      <w:r>
+        <w:rPr>
+          <w:rFonts w:ascii="Tahoma" w:hAnsi="Tahoma" w:cs="Tahoma"/>
+          <w:sz w:val="28"/>
+          <w:szCs w:val="28"/>
+          <w:rtl/>
+        </w:rPr>
+        <w:t xml:space="preserve">עם עורך הטקסט הרשמי של </w:t>
+      </w:r>
+      <w:proofErr w:type="spellStart"/>
+      <w:r>
+        <w:rPr>
+          <w:rFonts w:ascii="Tahoma" w:hAnsi="Tahoma" w:cs="Tahoma"/>
+          <w:sz w:val="28"/>
+          <w:szCs w:val="28"/>
+          <w:rtl/>
+        </w:rPr>
+        <w:t>פייתון</w:t>
+      </w:r>
+      <w:proofErr w:type="spellEnd"/>
+      <w:r>
+        <w:rPr>
+          <w:rFonts w:ascii="Tahoma" w:hAnsi="Tahoma" w:cs="Tahoma"/>
+          <w:sz w:val="28"/>
+          <w:szCs w:val="28"/>
+          <w:rtl/>
+        </w:rPr>
+        <w:t xml:space="preserve"> </w:t>
+      </w:r>
+      <w:r>
+        <w:rPr>
+          <w:rFonts w:ascii="Tahoma" w:hAnsi="Tahoma" w:cs="Tahoma"/>
+          <w:sz w:val="28"/>
+          <w:szCs w:val="28"/>
+          <w:rtl/>
+        </w:rPr>
+        <w:t>(</w:t>
+      </w:r>
+      <w:r>
+        <w:rPr>
+          <w:rFonts w:ascii="Tahoma" w:hAnsi="Tahoma" w:cs="Tahoma"/>
+          <w:sz w:val="28"/>
+          <w:szCs w:val="28"/>
+        </w:rPr>
+        <w:t>IDLE</w:t>
+      </w:r>
+      <w:r>
+        <w:rPr>
+          <w:rFonts w:ascii="Tahoma" w:hAnsi="Tahoma" w:cs="Tahoma"/>
+          <w:sz w:val="28"/>
+          <w:szCs w:val="28"/>
+          <w:rtl/>
+        </w:rPr>
+        <w:t>)</w:t>
+      </w:r>
+      <w:r>
+        <w:rPr>
+          <w:rFonts w:ascii="Tahoma" w:hAnsi="Tahoma" w:cs="Tahoma"/>
+          <w:sz w:val="28"/>
+          <w:szCs w:val="28"/>
+          <w:rtl/>
+        </w:rPr>
+        <w:t xml:space="preserve">. </w:t>
+      </w:r>
+      <w:r>
+        <w:rPr>
+          <w:rFonts w:ascii="Tahoma" w:hAnsi="Tahoma" w:cs="Tahoma" w:hint="cs"/>
+          <w:sz w:val="28"/>
+          <w:szCs w:val="28"/>
+          <w:rtl/>
+        </w:rPr>
+        <w:t>ניתן</w:t>
+      </w:r>
+      <w:r>
+        <w:rPr>
+          <w:rFonts w:ascii="Tahoma" w:hAnsi="Tahoma" w:cs="Tahoma"/>
+          <w:sz w:val="28"/>
+          <w:szCs w:val="28"/>
+          <w:rtl/>
+        </w:rPr>
+        <w:t xml:space="preserve"> להתחיל לעבוד </w:t>
+      </w:r>
+      <w:proofErr w:type="spellStart"/>
+      <w:r>
+        <w:rPr>
+          <w:rFonts w:ascii="Tahoma" w:hAnsi="Tahoma" w:cs="Tahoma"/>
+          <w:sz w:val="28"/>
+          <w:szCs w:val="28"/>
+          <w:rtl/>
+        </w:rPr>
+        <w:t>איתו</w:t>
+      </w:r>
+      <w:proofErr w:type="spellEnd"/>
+      <w:r>
+        <w:rPr>
+          <w:rFonts w:ascii="Tahoma" w:hAnsi="Tahoma" w:cs="Tahoma"/>
+          <w:sz w:val="28"/>
+          <w:szCs w:val="28"/>
+          <w:rtl/>
+        </w:rPr>
+        <w:t xml:space="preserve"> כבר עכשיו.</w:t>
+      </w:r>
+      <w:r>
+        <w:rPr>
+          <w:rFonts w:ascii="Tahoma" w:hAnsi="Tahoma" w:cs="Tahoma"/>
+          <w:sz w:val="28"/>
+          <w:szCs w:val="28"/>
+          <w:rtl/>
+        </w:rPr>
+        <w:t xml:space="preserve"> מצורף קישור לעמוד הסבר ע</w:t>
+      </w:r>
+      <w:bookmarkStart w:id="0" w:name="_GoBack"/>
+      <w:bookmarkEnd w:id="0"/>
+      <w:r>
+        <w:rPr>
+          <w:rFonts w:ascii="Tahoma" w:hAnsi="Tahoma" w:cs="Tahoma"/>
+          <w:sz w:val="28"/>
+          <w:szCs w:val="28"/>
+          <w:rtl/>
+        </w:rPr>
+        <w:t xml:space="preserve">ל העבודה עם </w:t>
+      </w:r>
+      <w:r>
+        <w:rPr>
+          <w:rFonts w:ascii="Tahoma" w:hAnsi="Tahoma" w:cs="Tahoma"/>
+          <w:sz w:val="28"/>
+          <w:szCs w:val="28"/>
+        </w:rPr>
+        <w:t>IDLE</w:t>
+      </w:r>
+      <w:r>
+        <w:rPr>
+          <w:rFonts w:ascii="Tahoma" w:hAnsi="Tahoma" w:cs="Tahoma" w:hint="cs"/>
+          <w:sz w:val="28"/>
+          <w:szCs w:val="28"/>
+          <w:rtl/>
+        </w:rPr>
+        <w:t>.</w:t>
+      </w:r>
+      <w:r>
+        <w:rPr>
+          <w:rFonts w:ascii="Tahoma" w:hAnsi="Tahoma" w:cs="Tahoma" w:hint="cs"/>
           <w:b/>
           <w:bCs/>
           <w:sz w:val="28"/>
           <w:szCs w:val="28"/>
-        </w:rPr>
-        <w:t xml:space="preserve">campus </w:t>
-      </w:r>
-      <w:proofErr w:type="spellStart"/>
-      <w:r>
-        <w:rPr>
-          <w:rFonts w:cs="Arial"/>
-          <w:b/>
-          <w:bCs/>
-          <w:sz w:val="28"/>
-          <w:szCs w:val="28"/>
-        </w:rPr>
-        <w:t>il</w:t>
-      </w:r>
-      <w:proofErr w:type="spellEnd"/>
-      <w:r>
-        <w:rPr>
-          <w:rFonts w:cs="Arial" w:hint="cs"/>
-          <w:b/>
-          <w:bCs/>
-          <w:sz w:val="28"/>
-          <w:szCs w:val="28"/>
-          <w:rtl/>
-        </w:rPr>
-        <w:t xml:space="preserve">" </w:t>
-      </w:r>
-      <w:r>
-        <w:rPr>
-          <w:rFonts w:cs="Arial"/>
-          <w:b/>
-          <w:bCs/>
-          <w:sz w:val="28"/>
-          <w:szCs w:val="28"/>
-          <w:rtl/>
-        </w:rPr>
-        <w:t>הם:</w:t>
-      </w:r>
-    </w:p>
-    <w:p>
-      <w:pPr>
-        <w:pStyle w:val="a3"/>
-        <w:numPr>
-          <w:ilvl w:val="0"/>
-          <w:numId w:val="3"/>
-        </w:numPr>
-        <w:rPr>
-          <w:sz w:val="28"/>
-          <w:szCs w:val="28"/>
-        </w:rPr>
-      </w:pPr>
-      <w:r>
-        <w:rPr>
-          <w:rFonts w:cs="Arial" w:hint="cs"/>
-          <w:sz w:val="28"/>
-          <w:szCs w:val="28"/>
-          <w:rtl/>
-        </w:rPr>
-        <w:t>יחידה 1</w:t>
-      </w:r>
-    </w:p>
-    <w:p>
-      <w:pPr>
-        <w:pStyle w:val="a3"/>
-        <w:numPr>
-          <w:ilvl w:val="0"/>
-          <w:numId w:val="3"/>
-        </w:numPr>
-        <w:rPr>
-          <w:sz w:val="28"/>
-          <w:szCs w:val="28"/>
-        </w:rPr>
-      </w:pPr>
-      <w:r>
-        <w:rPr>
-          <w:rFonts w:hint="cs"/>
+          <w:rtl/>
+        </w:rPr>
+        <w:t xml:space="preserve"> </w:t>
+      </w:r>
+      <w:r>
+        <w:rPr>
+          <w:rFonts w:ascii="Tahoma" w:hAnsi="Tahoma" w:cs="Tahoma"/>
+        </w:rPr>
+        <w:fldChar w:fldCharType="begin"/>
+      </w:r>
+      <w:r>
+        <w:rPr>
+          <w:rFonts w:ascii="Tahoma" w:hAnsi="Tahoma" w:cs="Tahoma"/>
+        </w:rPr>
+        <w:instrText xml:space="preserve"> HYPERLINK "</w:instrText>
+      </w:r>
+      <w:r>
+        <w:rPr>
+          <w:rFonts w:ascii="Tahoma" w:hAnsi="Tahoma" w:cs="Tahoma"/>
+        </w:rPr>
+        <w:instrText>https://realpython.com/python-idle/</w:instrText>
+      </w:r>
+      <w:r>
+        <w:rPr>
+          <w:rFonts w:ascii="Tahoma" w:hAnsi="Tahoma" w:cs="Tahoma"/>
+        </w:rPr>
+        <w:instrText xml:space="preserve">" </w:instrText>
+      </w:r>
+      <w:r>
+        <w:rPr>
+          <w:rFonts w:ascii="Tahoma" w:hAnsi="Tahoma" w:cs="Tahoma"/>
+        </w:rPr>
+        <w:fldChar w:fldCharType="separate"/>
+      </w:r>
+      <w:r>
+        <w:rPr>
+          <w:rStyle w:val="Hyperlink"/>
+          <w:rFonts w:ascii="Tahoma" w:hAnsi="Tahoma" w:cs="Tahoma"/>
+        </w:rPr>
+        <w:t>https://realpython.com/python-idle/</w:t>
+      </w:r>
+      <w:r>
+        <w:rPr>
+          <w:rFonts w:ascii="Tahoma" w:hAnsi="Tahoma" w:cs="Tahoma"/>
+        </w:rPr>
+        <w:fldChar w:fldCharType="end"/>
+      </w:r>
+    </w:p>
+    <w:p>
+      <w:pPr>
+        <w:rPr>
+          <w:rFonts w:ascii="Tahoma" w:hAnsi="Tahoma" w:cs="Tahoma"/>
+          <w:sz w:val="28"/>
+          <w:szCs w:val="28"/>
+          <w:rtl/>
+        </w:rPr>
+      </w:pPr>
+      <w:r>
+        <w:rPr>
+          <w:rFonts w:ascii="Tahoma" w:hAnsi="Tahoma" w:cs="Tahoma"/>
+          <w:sz w:val="28"/>
+          <w:szCs w:val="28"/>
+          <w:rtl/>
+        </w:rPr>
+        <w:t>חלק מהספרים</w:t>
+      </w:r>
+      <w:r>
+        <w:rPr>
+          <w:rFonts w:ascii="Tahoma" w:hAnsi="Tahoma" w:cs="Tahoma"/>
+          <w:sz w:val="28"/>
+          <w:szCs w:val="28"/>
+          <w:rtl/>
+        </w:rPr>
+        <w:t>/</w:t>
+      </w:r>
+      <w:r>
+        <w:rPr>
+          <w:rFonts w:ascii="Tahoma" w:hAnsi="Tahoma" w:cs="Tahoma"/>
+          <w:sz w:val="28"/>
+          <w:szCs w:val="28"/>
+          <w:rtl/>
+        </w:rPr>
+        <w:t>סרטונים מלמדים עם עורכי טקסט אחרים.</w:t>
+      </w:r>
+    </w:p>
+    <w:p>
+      <w:pPr>
+        <w:rPr>
+          <w:rFonts w:ascii="Tahoma" w:hAnsi="Tahoma" w:cs="Tahoma"/>
+          <w:sz w:val="28"/>
+          <w:szCs w:val="28"/>
+          <w:rtl/>
+        </w:rPr>
+      </w:pPr>
+      <w:r>
+        <w:rPr>
+          <w:rFonts w:ascii="Tahoma" w:hAnsi="Tahoma" w:cs="Tahoma"/>
+          <w:sz w:val="28"/>
+          <w:szCs w:val="28"/>
+          <w:rtl/>
+        </w:rPr>
+        <w:t>יש לציין שחשוב לתרגל כמה שיותר ולהתנסות עם השפה לשם הבנה.</w:t>
+      </w:r>
+    </w:p>
+    <w:p>
+      <w:pPr>
+        <w:rPr>
+          <w:rFonts w:ascii="Tahoma" w:hAnsi="Tahoma" w:cs="Tahoma"/>
+          <w:sz w:val="28"/>
+          <w:szCs w:val="28"/>
+          <w:rtl/>
+        </w:rPr>
+      </w:pPr>
+      <w:r>
+        <w:rPr>
+          <w:rFonts w:ascii="Tahoma" w:hAnsi="Tahoma" w:cs="Tahoma"/>
+          <w:sz w:val="28"/>
+          <w:szCs w:val="28"/>
+          <w:rtl/>
+        </w:rPr>
+        <w:t>עם זאת ישנם תרגולי חובה אותם תצטרכו להגיש טרם תחילת הקורס.</w:t>
+      </w:r>
+      <w:r>
+        <w:rPr>
+          <w:rFonts w:ascii="Tahoma" w:hAnsi="Tahoma" w:cs="Tahoma"/>
+          <w:sz w:val="28"/>
+          <w:szCs w:val="28"/>
+          <w:rtl/>
+        </w:rPr>
+        <w:t xml:space="preserve"> אנו מעודדים אתכם לבצע את התרגילים בעצמכם – בסופו של דבר הם נועדו להכין אתכם בצורה המיטבית לקורס.</w:t>
+      </w:r>
+    </w:p>
+    <w:p>
+      <w:pPr>
+        <w:rPr>
+          <w:rFonts w:ascii="Tahoma" w:hAnsi="Tahoma" w:cs="Tahoma"/>
+          <w:sz w:val="28"/>
+          <w:szCs w:val="28"/>
+          <w:rtl/>
+        </w:rPr>
+      </w:pPr>
+      <w:r>
+        <w:rPr>
+          <w:rFonts w:ascii="Tahoma" w:hAnsi="Tahoma" w:cs="Tahoma"/>
           <w:sz w:val="28"/>
           <w:szCs w:val="28"/>
           <w:rtl/>
         </w:rPr>
         <w:lastRenderedPageBreak/>
-        <w:t xml:space="preserve">יחידה 2: 2.1 </w:t>
-      </w:r>
-      <w:r>
-        <w:rPr>
-          <w:sz w:val="28"/>
-          <w:szCs w:val="28"/>
-          <w:rtl/>
-        </w:rPr>
-        <w:t>–</w:t>
-      </w:r>
-      <w:r>
-        <w:rPr>
-          <w:rFonts w:hint="cs"/>
-          <w:sz w:val="28"/>
-          <w:szCs w:val="28"/>
-          <w:rtl/>
-        </w:rPr>
-        <w:t xml:space="preserve"> 2.3 כולל</w:t>
-      </w:r>
-    </w:p>
-    <w:p>
-      <w:pPr>
-        <w:pStyle w:val="a3"/>
-        <w:numPr>
-          <w:ilvl w:val="0"/>
-          <w:numId w:val="3"/>
-        </w:numPr>
-        <w:rPr>
-          <w:sz w:val="28"/>
-          <w:szCs w:val="28"/>
-        </w:rPr>
-      </w:pPr>
-      <w:r>
-        <w:rPr>
-          <w:rFonts w:hint="cs"/>
-          <w:sz w:val="28"/>
-          <w:szCs w:val="28"/>
-          <w:rtl/>
-        </w:rPr>
-        <w:t xml:space="preserve">יחידה 3: 3.1 </w:t>
-      </w:r>
-      <w:r>
-        <w:rPr>
-          <w:sz w:val="28"/>
-          <w:szCs w:val="28"/>
-          <w:rtl/>
-        </w:rPr>
-        <w:t>–</w:t>
-      </w:r>
-      <w:r>
-        <w:rPr>
-          <w:rFonts w:hint="cs"/>
-          <w:sz w:val="28"/>
-          <w:szCs w:val="28"/>
-          <w:rtl/>
-        </w:rPr>
-        <w:t xml:space="preserve"> 3.3 כולל</w:t>
-      </w:r>
-    </w:p>
-    <w:p>
-      <w:pPr>
-        <w:pStyle w:val="a3"/>
-        <w:numPr>
-          <w:ilvl w:val="0"/>
-          <w:numId w:val="3"/>
-        </w:numPr>
-        <w:rPr>
-          <w:sz w:val="28"/>
-          <w:szCs w:val="28"/>
-        </w:rPr>
-      </w:pPr>
-      <w:r>
-        <w:rPr>
-          <w:rFonts w:hint="cs"/>
-          <w:sz w:val="28"/>
-          <w:szCs w:val="28"/>
-          <w:rtl/>
-        </w:rPr>
-        <w:t>יחידה 4</w:t>
-      </w:r>
-    </w:p>
-    <w:p>
-      <w:pPr>
-        <w:pStyle w:val="a3"/>
-        <w:numPr>
-          <w:ilvl w:val="0"/>
-          <w:numId w:val="3"/>
-        </w:numPr>
-        <w:rPr>
-          <w:sz w:val="28"/>
-          <w:szCs w:val="28"/>
-        </w:rPr>
-      </w:pPr>
-      <w:r>
-        <w:rPr>
-          <w:rFonts w:hint="cs"/>
-          <w:sz w:val="28"/>
-          <w:szCs w:val="28"/>
-          <w:rtl/>
-        </w:rPr>
-        <w:t>יחידה 6</w:t>
-      </w:r>
-    </w:p>
-    <w:p>
-      <w:pPr>
-        <w:pStyle w:val="a3"/>
-        <w:numPr>
-          <w:ilvl w:val="0"/>
-          <w:numId w:val="3"/>
-        </w:numPr>
-        <w:rPr>
-          <w:sz w:val="28"/>
-          <w:szCs w:val="28"/>
-        </w:rPr>
-      </w:pPr>
-      <w:r>
-        <w:rPr>
-          <w:rFonts w:hint="cs"/>
-          <w:sz w:val="28"/>
-          <w:szCs w:val="28"/>
-          <w:rtl/>
-        </w:rPr>
-        <w:t>יחידה 7</w:t>
-      </w:r>
-    </w:p>
-    <w:p>
-      <w:pPr>
-        <w:pStyle w:val="a3"/>
-        <w:numPr>
-          <w:ilvl w:val="0"/>
-          <w:numId w:val="3"/>
-        </w:numPr>
-        <w:rPr>
-          <w:sz w:val="28"/>
-          <w:szCs w:val="28"/>
-        </w:rPr>
-      </w:pPr>
-      <w:r>
-        <w:rPr>
-          <w:rFonts w:hint="cs"/>
-          <w:sz w:val="28"/>
-          <w:szCs w:val="28"/>
-          <w:rtl/>
-        </w:rPr>
-        <w:t>יחידה 8</w:t>
-      </w:r>
-    </w:p>
-    <w:p>
-      <w:pPr>
-        <w:pStyle w:val="a3"/>
-        <w:numPr>
-          <w:ilvl w:val="0"/>
-          <w:numId w:val="3"/>
-        </w:numPr>
-        <w:rPr>
-          <w:sz w:val="28"/>
-          <w:szCs w:val="28"/>
-        </w:rPr>
-      </w:pPr>
-      <w:r>
-        <w:rPr>
-          <w:rFonts w:hint="cs"/>
-          <w:sz w:val="28"/>
-          <w:szCs w:val="28"/>
-          <w:rtl/>
-        </w:rPr>
-        <w:t>יחידה 9</w:t>
-      </w:r>
-    </w:p>
-    <w:p>
-      <w:pPr>
-        <w:pStyle w:val="a3"/>
-        <w:rPr>
-          <w:sz w:val="28"/>
-          <w:szCs w:val="28"/>
-          <w:rtl/>
-        </w:rPr>
-      </w:pPr>
-    </w:p>
-    <w:p>
-      <w:pPr>
-        <w:rPr>
-          <w:sz w:val="28"/>
-          <w:szCs w:val="28"/>
-          <w:rtl/>
-        </w:rPr>
-      </w:pPr>
-    </w:p>
-    <w:p>
-      <w:pPr>
-        <w:rPr>
-          <w:b/>
-          <w:bCs/>
-          <w:sz w:val="28"/>
-          <w:szCs w:val="28"/>
-          <w:rtl/>
-        </w:rPr>
-      </w:pPr>
-      <w:r>
-        <w:rPr>
-          <w:rFonts w:hint="cs"/>
-          <w:b/>
-          <w:bCs/>
-          <w:sz w:val="28"/>
-          <w:szCs w:val="28"/>
-          <w:rtl/>
-        </w:rPr>
-        <w:t xml:space="preserve">שימו לב </w:t>
-      </w:r>
-      <w:r>
-        <w:rPr>
-          <w:b/>
-          <w:bCs/>
-          <w:sz w:val="28"/>
-          <w:szCs w:val="28"/>
-          <w:rtl/>
-        </w:rPr>
-        <w:t>–</w:t>
-      </w:r>
-      <w:r>
-        <w:rPr>
-          <w:rFonts w:hint="cs"/>
-          <w:b/>
-          <w:bCs/>
-          <w:sz w:val="28"/>
-          <w:szCs w:val="28"/>
-          <w:rtl/>
-        </w:rPr>
-        <w:t xml:space="preserve"> </w:t>
-      </w:r>
-      <w:r>
-        <w:rPr>
-          <w:rFonts w:hint="cs"/>
-          <w:sz w:val="28"/>
-          <w:szCs w:val="28"/>
-          <w:rtl/>
-        </w:rPr>
-        <w:t xml:space="preserve">בקורס נעבוד </w:t>
-      </w:r>
-      <w:r>
-        <w:rPr>
-          <w:rFonts w:hint="cs"/>
-          <w:b/>
-          <w:bCs/>
-          <w:sz w:val="28"/>
-          <w:szCs w:val="28"/>
-          <w:rtl/>
-        </w:rPr>
-        <w:t xml:space="preserve">אך ורק </w:t>
-      </w:r>
-      <w:r>
-        <w:rPr>
-          <w:rFonts w:hint="cs"/>
-          <w:sz w:val="28"/>
-          <w:szCs w:val="28"/>
-          <w:rtl/>
-        </w:rPr>
-        <w:t xml:space="preserve">עם עורך הטקסט הרשמי של </w:t>
-      </w:r>
-      <w:proofErr w:type="spellStart"/>
-      <w:r>
-        <w:rPr>
-          <w:rFonts w:hint="cs"/>
-          <w:sz w:val="28"/>
-          <w:szCs w:val="28"/>
-          <w:rtl/>
-        </w:rPr>
-        <w:t>פייתון</w:t>
-      </w:r>
-      <w:proofErr w:type="spellEnd"/>
-      <w:r>
-        <w:rPr>
-          <w:rFonts w:hint="cs"/>
-          <w:sz w:val="28"/>
-          <w:szCs w:val="28"/>
-          <w:rtl/>
-        </w:rPr>
-        <w:t xml:space="preserve"> </w:t>
-      </w:r>
-      <w:r>
-        <w:rPr>
-          <w:rFonts w:hint="cs"/>
-          <w:sz w:val="28"/>
-          <w:szCs w:val="28"/>
-          <w:rtl/>
-        </w:rPr>
-        <w:t>(</w:t>
-      </w:r>
-      <w:r>
-        <w:rPr>
-          <w:sz w:val="28"/>
-          <w:szCs w:val="28"/>
-        </w:rPr>
-        <w:t>IDLE</w:t>
-      </w:r>
-      <w:r>
-        <w:rPr>
-          <w:rFonts w:hint="cs"/>
-          <w:sz w:val="28"/>
-          <w:szCs w:val="28"/>
-          <w:rtl/>
-        </w:rPr>
-        <w:t>)</w:t>
-      </w:r>
-      <w:r>
-        <w:rPr>
-          <w:rFonts w:hint="cs"/>
-          <w:sz w:val="28"/>
-          <w:szCs w:val="28"/>
-          <w:rtl/>
-        </w:rPr>
-        <w:t xml:space="preserve">. </w:t>
-      </w:r>
-      <w:r>
-        <w:rPr>
-          <w:rFonts w:hint="cs"/>
-          <w:b/>
-          <w:bCs/>
-          <w:sz w:val="28"/>
-          <w:szCs w:val="28"/>
-          <w:rtl/>
-        </w:rPr>
-        <w:t xml:space="preserve">יש להתחיל לעבוד </w:t>
-      </w:r>
-      <w:proofErr w:type="spellStart"/>
-      <w:r>
-        <w:rPr>
-          <w:rFonts w:hint="cs"/>
-          <w:b/>
-          <w:bCs/>
-          <w:sz w:val="28"/>
-          <w:szCs w:val="28"/>
-          <w:rtl/>
-        </w:rPr>
-        <w:t>איתו</w:t>
-      </w:r>
-      <w:proofErr w:type="spellEnd"/>
-      <w:r>
-        <w:rPr>
-          <w:rFonts w:hint="cs"/>
-          <w:b/>
-          <w:bCs/>
-          <w:sz w:val="28"/>
-          <w:szCs w:val="28"/>
-          <w:rtl/>
-        </w:rPr>
-        <w:t xml:space="preserve"> כבר עכשיו.</w:t>
-      </w:r>
-      <w:r>
-        <w:rPr>
-          <w:rFonts w:hint="cs"/>
-          <w:sz w:val="28"/>
-          <w:szCs w:val="28"/>
-          <w:rtl/>
-        </w:rPr>
-        <w:t xml:space="preserve"> מצורף קישור לעמוד הסבר על העבודה עם </w:t>
-      </w:r>
-      <w:r>
-        <w:rPr>
-          <w:rFonts w:hint="cs"/>
-          <w:sz w:val="28"/>
-          <w:szCs w:val="28"/>
-        </w:rPr>
-        <w:t>IDLE</w:t>
-      </w:r>
-      <w:r>
-        <w:rPr>
-          <w:rFonts w:hint="cs"/>
-          <w:b/>
-          <w:bCs/>
-          <w:sz w:val="28"/>
-          <w:szCs w:val="28"/>
-          <w:rtl/>
-        </w:rPr>
-        <w:t xml:space="preserve"> </w:t>
-      </w:r>
-      <w:hyperlink r:id="rId8" w:history="1">
-        <w:r>
-          <w:rPr>
-            <w:rStyle w:val="Hyperlink"/>
-          </w:rPr>
-          <w:t>https://realpython.com/python-idle/</w:t>
-        </w:r>
-      </w:hyperlink>
-    </w:p>
-    <w:p>
-      <w:pPr>
-        <w:rPr>
-          <w:sz w:val="28"/>
-          <w:szCs w:val="28"/>
-          <w:rtl/>
-        </w:rPr>
-      </w:pPr>
-      <w:r>
-        <w:rPr>
-          <w:rFonts w:hint="cs"/>
-          <w:sz w:val="28"/>
-          <w:szCs w:val="28"/>
-          <w:rtl/>
-        </w:rPr>
-        <w:t>חלק מהספרים</w:t>
-      </w:r>
-      <w:r>
-        <w:rPr>
-          <w:rFonts w:hint="cs"/>
-          <w:sz w:val="28"/>
-          <w:szCs w:val="28"/>
-          <w:rtl/>
-        </w:rPr>
-        <w:t>/</w:t>
-      </w:r>
-      <w:r>
-        <w:rPr>
-          <w:rFonts w:hint="cs"/>
-          <w:sz w:val="28"/>
-          <w:szCs w:val="28"/>
-          <w:rtl/>
-        </w:rPr>
-        <w:t>סרטונים מלמדים עם עורכי טקסט אחרים.</w:t>
-      </w:r>
-    </w:p>
-    <w:p>
-      <w:pPr>
-        <w:rPr>
-          <w:sz w:val="28"/>
-          <w:szCs w:val="28"/>
-          <w:rtl/>
-        </w:rPr>
-      </w:pPr>
-    </w:p>
-    <w:p>
-      <w:pPr>
-        <w:rPr>
-          <w:sz w:val="28"/>
-          <w:szCs w:val="28"/>
-          <w:rtl/>
-        </w:rPr>
-      </w:pPr>
-      <w:r>
-        <w:rPr>
-          <w:rFonts w:cs="Arial"/>
-          <w:sz w:val="28"/>
-          <w:szCs w:val="28"/>
-          <w:rtl/>
-        </w:rPr>
-        <w:t>יש לציין שחשוב לתרגל כמה שיותר ולהתנסות עם השפה לשם הבנה.</w:t>
-      </w:r>
-    </w:p>
-    <w:p>
-      <w:pPr>
-        <w:rPr>
-          <w:sz w:val="28"/>
-          <w:szCs w:val="28"/>
-          <w:rtl/>
-        </w:rPr>
-      </w:pPr>
-      <w:r>
-        <w:rPr>
-          <w:rFonts w:cs="Arial"/>
-          <w:sz w:val="28"/>
-          <w:szCs w:val="28"/>
-          <w:rtl/>
-        </w:rPr>
-        <w:t>עם זאת ישנם תרגולי חובה אותם תצטרכו להגיש טרם תחילת הקורס.</w:t>
-      </w:r>
-      <w:r>
-        <w:rPr>
-          <w:rFonts w:cs="Arial" w:hint="cs"/>
-          <w:sz w:val="28"/>
-          <w:szCs w:val="28"/>
-          <w:rtl/>
-        </w:rPr>
-        <w:t xml:space="preserve"> אנו מעודדים אתכם לבצע את התרגילים בעצמכם </w:t>
-      </w:r>
-      <w:r>
-        <w:rPr>
-          <w:rFonts w:cs="Arial"/>
-          <w:sz w:val="28"/>
-          <w:szCs w:val="28"/>
-          <w:rtl/>
-        </w:rPr>
-        <w:t>–</w:t>
-      </w:r>
-      <w:r>
-        <w:rPr>
-          <w:rFonts w:cs="Arial" w:hint="cs"/>
-          <w:sz w:val="28"/>
-          <w:szCs w:val="28"/>
-          <w:rtl/>
-        </w:rPr>
-        <w:t xml:space="preserve"> בסופו של דבר הם נועדו להכין אתכם בצורה המיטבית לקורס.</w:t>
-      </w:r>
-    </w:p>
-    <w:p>
-      <w:pPr>
-        <w:rPr>
-          <w:sz w:val="28"/>
-          <w:szCs w:val="28"/>
-          <w:rtl/>
-        </w:rPr>
-      </w:pPr>
-      <w:r>
-        <w:rPr>
-          <w:rFonts w:cs="Arial"/>
-          <w:sz w:val="28"/>
-          <w:szCs w:val="28"/>
-          <w:rtl/>
-        </w:rPr>
         <w:t xml:space="preserve">מצורפים במסמך זה </w:t>
       </w:r>
       <w:r>
         <w:rPr>
-          <w:rFonts w:cs="Arial" w:hint="cs"/>
+          <w:rFonts w:ascii="Tahoma" w:hAnsi="Tahoma" w:cs="Tahoma"/>
           <w:sz w:val="28"/>
           <w:szCs w:val="28"/>
           <w:rtl/>
@@ -1638,7 +880,7 @@
       </w:r>
       <w:r>
         <w:rPr>
-          <w:rFonts w:cs="Arial"/>
+          <w:rFonts w:ascii="Tahoma" w:hAnsi="Tahoma" w:cs="Tahoma"/>
           <w:sz w:val="28"/>
           <w:szCs w:val="28"/>
           <w:rtl/>
@@ -1647,6 +889,7 @@
       </w:r>
       <w:r>
         <w:rPr>
+          <w:rFonts w:ascii="Tahoma" w:hAnsi="Tahoma" w:cs="Tahoma"/>
           <w:sz w:val="28"/>
           <w:szCs w:val="28"/>
         </w:rPr>
@@ -1656,14 +899,15 @@
     <w:p>
       <w:pPr>
         <w:rPr>
-          <w:sz w:val="28"/>
-          <w:szCs w:val="28"/>
-          <w:rtl/>
-        </w:rPr>
-      </w:pPr>
-      <w:r>
-        <w:rPr>
-          <w:rFonts w:cs="Arial"/>
+          <w:rFonts w:ascii="Tahoma" w:hAnsi="Tahoma" w:cs="Tahoma"/>
+          <w:sz w:val="28"/>
+          <w:szCs w:val="28"/>
+          <w:rtl/>
+        </w:rPr>
+      </w:pPr>
+      <w:r>
+        <w:rPr>
+          <w:rFonts w:ascii="Tahoma" w:hAnsi="Tahoma" w:cs="Tahoma"/>
           <w:sz w:val="28"/>
           <w:szCs w:val="28"/>
           <w:rtl/>
@@ -1672,16 +916,41 @@
       </w:r>
       <w:r>
         <w:rPr>
-          <w:rFonts w:cs="Arial"/>
-          <w:sz w:val="28"/>
-          <w:szCs w:val="28"/>
-        </w:rPr>
-        <w:t>29/08</w:t>
-      </w:r>
-    </w:p>
-    <w:p>
-      <w:pPr>
-        <w:rPr>
+          <w:rFonts w:ascii="Tahoma" w:hAnsi="Tahoma" w:cs="Tahoma"/>
+          <w:sz w:val="28"/>
+          <w:szCs w:val="28"/>
+        </w:rPr>
+        <w:t>2</w:t>
+      </w:r>
+      <w:r>
+        <w:rPr>
+          <w:rFonts w:ascii="Tahoma" w:hAnsi="Tahoma" w:cs="Tahoma"/>
+          <w:sz w:val="28"/>
+          <w:szCs w:val="28"/>
+        </w:rPr>
+        <w:t>8</w:t>
+      </w:r>
+      <w:r>
+        <w:rPr>
+          <w:rFonts w:ascii="Tahoma" w:hAnsi="Tahoma" w:cs="Tahoma"/>
+          <w:sz w:val="28"/>
+          <w:szCs w:val="28"/>
+        </w:rPr>
+        <w:t>/0</w:t>
+      </w:r>
+      <w:r>
+        <w:rPr>
+          <w:rFonts w:ascii="Tahoma" w:hAnsi="Tahoma" w:cs="Tahoma"/>
+          <w:sz w:val="28"/>
+          <w:szCs w:val="28"/>
+        </w:rPr>
+        <w:t>2</w:t>
+      </w:r>
+    </w:p>
+    <w:p>
+      <w:pPr>
+        <w:rPr>
+          <w:rFonts w:ascii="Tahoma" w:hAnsi="Tahoma" w:cs="Tahoma"/>
           <w:sz w:val="32"/>
           <w:szCs w:val="32"/>
           <w:rtl/>
@@ -1691,6 +960,7 @@
     <w:p>
       <w:pPr>
         <w:rPr>
+          <w:rFonts w:ascii="Tahoma" w:hAnsi="Tahoma" w:cs="Tahoma"/>
           <w:sz w:val="32"/>
           <w:szCs w:val="32"/>
         </w:rPr>
@@ -1699,6 +969,7 @@
     <w:p>
       <w:pPr>
         <w:rPr>
+          <w:rFonts w:ascii="Tahoma" w:hAnsi="Tahoma" w:cs="Tahoma"/>
           <w:b/>
           <w:bCs/>
           <w:sz w:val="32"/>
@@ -1707,12 +978,11 @@
           <w:rtl/>
         </w:rPr>
       </w:pPr>
-      <w:bookmarkStart w:id="0" w:name="_GoBack"/>
-      <w:bookmarkEnd w:id="0"/>
-    </w:p>
-    <w:p>
-      <w:pPr>
-        <w:rPr>
+    </w:p>
+    <w:p>
+      <w:pPr>
+        <w:rPr>
+          <w:rFonts w:ascii="Tahoma" w:hAnsi="Tahoma" w:cs="Tahoma"/>
           <w:b/>
           <w:bCs/>
           <w:sz w:val="32"/>
@@ -1725,6 +995,7 @@
     <w:p>
       <w:pPr>
         <w:rPr>
+          <w:rFonts w:ascii="Tahoma" w:hAnsi="Tahoma" w:cs="Tahoma"/>
           <w:b/>
           <w:bCs/>
           <w:sz w:val="32"/>
@@ -1737,6 +1008,7 @@
     <w:p>
       <w:pPr>
         <w:rPr>
+          <w:rFonts w:ascii="Tahoma" w:hAnsi="Tahoma" w:cs="Tahoma"/>
           <w:b/>
           <w:bCs/>
           <w:sz w:val="32"/>
@@ -1749,6 +1021,7 @@
     <w:p>
       <w:pPr>
         <w:rPr>
+          <w:rFonts w:ascii="Tahoma" w:hAnsi="Tahoma" w:cs="Tahoma"/>
           <w:b/>
           <w:bCs/>
           <w:sz w:val="32"/>
@@ -1762,6 +1035,7 @@
       <w:pPr>
         <w:bidi w:val="0"/>
         <w:rPr>
+          <w:rFonts w:ascii="Tahoma" w:hAnsi="Tahoma" w:cs="Tahoma"/>
           <w:sz w:val="32"/>
           <w:szCs w:val="32"/>
           <w:rtl/>
@@ -1769,6 +1043,7 @@
       </w:pPr>
       <w:r>
         <w:rPr>
+          <w:rFonts w:ascii="Tahoma" w:hAnsi="Tahoma" w:cs="Tahoma"/>
           <w:sz w:val="32"/>
           <w:szCs w:val="32"/>
           <w:rtl/>
@@ -1779,6 +1054,7 @@
     <w:p>
       <w:pPr>
         <w:rPr>
+          <w:rFonts w:ascii="Tahoma" w:hAnsi="Tahoma" w:cs="Tahoma"/>
           <w:b/>
           <w:bCs/>
           <w:sz w:val="32"/>
@@ -1791,6 +1067,7 @@
     <w:p>
       <w:pPr>
         <w:rPr>
+          <w:rFonts w:ascii="Tahoma" w:hAnsi="Tahoma" w:cs="Tahoma"/>
           <w:b/>
           <w:bCs/>
           <w:sz w:val="32"/>
@@ -1801,7 +1078,7 @@
       </w:pPr>
       <w:r>
         <w:rPr>
-          <w:rFonts w:hint="cs"/>
+          <w:rFonts w:ascii="Tahoma" w:hAnsi="Tahoma" w:cs="Tahoma"/>
           <w:b/>
           <w:bCs/>
           <w:sz w:val="32"/>
@@ -1813,7 +1090,7 @@
       </w:r>
       <w:r>
         <w:rPr>
-          <w:rFonts w:hint="cs"/>
+          <w:rFonts w:ascii="Tahoma" w:hAnsi="Tahoma" w:cs="Tahoma"/>
           <w:b/>
           <w:bCs/>
           <w:sz w:val="32"/>
@@ -1825,7 +1102,7 @@
       </w:r>
       <w:r>
         <w:rPr>
-          <w:rFonts w:hint="cs"/>
+          <w:rFonts w:ascii="Tahoma" w:hAnsi="Tahoma" w:cs="Tahoma"/>
           <w:b/>
           <w:bCs/>
           <w:sz w:val="32"/>
@@ -1839,6 +1116,7 @@
     <w:p>
       <w:pPr>
         <w:rPr>
+          <w:rFonts w:ascii="Tahoma" w:hAnsi="Tahoma" w:cs="Tahoma"/>
           <w:b/>
           <w:bCs/>
           <w:sz w:val="32"/>
@@ -1849,7 +1127,7 @@
       </w:pPr>
       <w:r>
         <w:rPr>
-          <w:rFonts w:hint="cs"/>
+          <w:rFonts w:ascii="Tahoma" w:hAnsi="Tahoma" w:cs="Tahoma"/>
           <w:b/>
           <w:bCs/>
           <w:sz w:val="32"/>
@@ -1861,7 +1139,7 @@
       </w:r>
       <w:r>
         <w:rPr>
-          <w:rFonts w:hint="cs"/>
+          <w:rFonts w:ascii="Tahoma" w:hAnsi="Tahoma" w:cs="Tahoma"/>
           <w:b/>
           <w:bCs/>
           <w:sz w:val="32"/>
@@ -1873,6 +1151,7 @@
       </w:r>
       <w:r>
         <w:rPr>
+          <w:rFonts w:ascii="Tahoma" w:hAnsi="Tahoma" w:cs="Tahoma"/>
           <w:b/>
           <w:bCs/>
           <w:sz w:val="32"/>
@@ -1883,7 +1162,7 @@
       </w:r>
       <w:r>
         <w:rPr>
-          <w:rFonts w:hint="cs"/>
+          <w:rFonts w:ascii="Tahoma" w:hAnsi="Tahoma" w:cs="Tahoma"/>
           <w:b/>
           <w:bCs/>
           <w:sz w:val="32"/>
@@ -1897,6 +1176,7 @@
     <w:p>
       <w:pPr>
         <w:rPr>
+          <w:rFonts w:ascii="Tahoma" w:hAnsi="Tahoma" w:cs="Tahoma"/>
           <w:b/>
           <w:bCs/>
           <w:sz w:val="32"/>
@@ -1913,13 +1193,14 @@
           <w:numId w:val="1"/>
         </w:numPr>
         <w:rPr>
-          <w:sz w:val="28"/>
-          <w:szCs w:val="28"/>
-        </w:rPr>
-      </w:pPr>
-      <w:r>
-        <w:rPr>
-          <w:rFonts w:hint="cs"/>
+          <w:rFonts w:ascii="Tahoma" w:hAnsi="Tahoma" w:cs="Tahoma"/>
+          <w:sz w:val="28"/>
+          <w:szCs w:val="28"/>
+        </w:rPr>
+      </w:pPr>
+      <w:r>
+        <w:rPr>
+          <w:rFonts w:ascii="Tahoma" w:hAnsi="Tahoma" w:cs="Tahoma"/>
           <w:sz w:val="28"/>
           <w:szCs w:val="28"/>
           <w:rtl/>
@@ -1931,6 +1212,7 @@
       <w:pPr>
         <w:pStyle w:val="a3"/>
         <w:rPr>
+          <w:rFonts w:ascii="Tahoma" w:hAnsi="Tahoma" w:cs="Tahoma"/>
           <w:b/>
           <w:bCs/>
           <w:sz w:val="28"/>
@@ -1940,7 +1222,7 @@
       </w:pPr>
       <w:r>
         <w:rPr>
-          <w:rFonts w:hint="cs"/>
+          <w:rFonts w:ascii="Tahoma" w:hAnsi="Tahoma" w:cs="Tahoma"/>
           <w:b/>
           <w:bCs/>
           <w:sz w:val="28"/>
@@ -1954,6 +1236,7 @@
       <w:pPr>
         <w:pStyle w:val="a3"/>
         <w:rPr>
+          <w:rFonts w:ascii="Tahoma" w:hAnsi="Tahoma" w:cs="Tahoma"/>
           <w:b/>
           <w:bCs/>
           <w:sz w:val="28"/>
@@ -1970,58 +1253,26 @@
           <w:numId w:val="1"/>
         </w:numPr>
         <w:rPr>
-          <w:sz w:val="28"/>
-          <w:szCs w:val="28"/>
-        </w:rPr>
-      </w:pPr>
-      <w:r>
-        <w:rPr>
-          <w:rFonts w:hint="cs"/>
-          <w:sz w:val="28"/>
-          <w:szCs w:val="28"/>
-          <w:rtl/>
-        </w:rPr>
-        <w:t xml:space="preserve">כתוב תכנית שתקלוט מספר ימים מהמשתמש ותדפיס למסך את מספר השנים, השבועות והימים שאותם כמות ימים מכילים. (שנה </w:t>
-      </w:r>
-      <w:r>
-        <w:rPr>
-          <w:sz w:val="28"/>
-          <w:szCs w:val="28"/>
-          <w:rtl/>
-        </w:rPr>
-        <w:t>–</w:t>
-      </w:r>
-      <w:r>
-        <w:rPr>
-          <w:rFonts w:hint="cs"/>
-          <w:sz w:val="28"/>
-          <w:szCs w:val="28"/>
-          <w:rtl/>
-        </w:rPr>
-        <w:t xml:space="preserve"> 365 ימים, שבוע </w:t>
-      </w:r>
-      <w:r>
-        <w:rPr>
-          <w:sz w:val="28"/>
-          <w:szCs w:val="28"/>
-          <w:rtl/>
-        </w:rPr>
-        <w:t>–</w:t>
-      </w:r>
-      <w:r>
-        <w:rPr>
-          <w:rFonts w:hint="cs"/>
-          <w:sz w:val="28"/>
-          <w:szCs w:val="28"/>
-          <w:rtl/>
-        </w:rPr>
-        <w:t xml:space="preserve"> 7 ימים).</w:t>
-      </w:r>
-    </w:p>
-    <w:p>
-      <w:pPr>
-        <w:pStyle w:val="a3"/>
-        <w:rPr>
+          <w:rFonts w:ascii="Tahoma" w:hAnsi="Tahoma" w:cs="Tahoma"/>
+          <w:sz w:val="28"/>
+          <w:szCs w:val="28"/>
+        </w:rPr>
+      </w:pPr>
+      <w:r>
+        <w:rPr>
+          <w:rFonts w:ascii="Tahoma" w:hAnsi="Tahoma" w:cs="Tahoma"/>
+          <w:sz w:val="28"/>
+          <w:szCs w:val="28"/>
+          <w:rtl/>
+        </w:rPr>
+        <w:t>כתוב תכנית שתקלוט מספר ימים מהמשתמש ותדפיס למסך את מספר השנים, השבועות והימים שאותם כמות ימים מכילים. (שנה – 365 ימים, שבוע – 7 ימים).</w:t>
+      </w:r>
+    </w:p>
+    <w:p>
+      <w:pPr>
+        <w:pStyle w:val="a3"/>
+        <w:rPr>
+          <w:rFonts w:ascii="Tahoma" w:hAnsi="Tahoma" w:cs="Tahoma"/>
           <w:b/>
           <w:bCs/>
           <w:sz w:val="28"/>
@@ -2030,7 +1281,7 @@
       </w:pPr>
       <w:r>
         <w:rPr>
-          <w:rFonts w:hint="cs"/>
+          <w:rFonts w:ascii="Tahoma" w:hAnsi="Tahoma" w:cs="Tahoma"/>
           <w:b/>
           <w:bCs/>
           <w:sz w:val="28"/>
@@ -2045,6 +1296,7 @@
         <w:pStyle w:val="a3"/>
         <w:jc w:val="right"/>
         <w:rPr>
+          <w:rFonts w:ascii="Tahoma" w:hAnsi="Tahoma" w:cs="Tahoma"/>
           <w:b/>
           <w:bCs/>
           <w:sz w:val="28"/>
@@ -2053,6 +1305,7 @@
       </w:pPr>
       <w:r>
         <w:rPr>
+          <w:rFonts w:ascii="Tahoma" w:hAnsi="Tahoma" w:cs="Tahoma"/>
           <w:b/>
           <w:bCs/>
           <w:sz w:val="28"/>
@@ -2065,6 +1318,7 @@
       <w:pPr>
         <w:pStyle w:val="a3"/>
         <w:rPr>
+          <w:rFonts w:ascii="Tahoma" w:hAnsi="Tahoma" w:cs="Tahoma"/>
           <w:sz w:val="28"/>
           <w:szCs w:val="28"/>
         </w:rPr>
@@ -2078,13 +1332,14 @@
           <w:numId w:val="1"/>
         </w:numPr>
         <w:rPr>
-          <w:sz w:val="28"/>
-          <w:szCs w:val="28"/>
-        </w:rPr>
-      </w:pPr>
-      <w:r>
-        <w:rPr>
-          <w:rFonts w:hint="cs"/>
+          <w:rFonts w:ascii="Tahoma" w:hAnsi="Tahoma" w:cs="Tahoma"/>
+          <w:sz w:val="28"/>
+          <w:szCs w:val="28"/>
+        </w:rPr>
+      </w:pPr>
+      <w:r>
+        <w:rPr>
+          <w:rFonts w:ascii="Tahoma" w:hAnsi="Tahoma" w:cs="Tahoma"/>
           <w:sz w:val="28"/>
           <w:szCs w:val="28"/>
           <w:rtl/>
@@ -2093,7 +1348,7 @@
       </w:r>
       <w:r>
         <w:rPr>
-          <w:rFonts w:hint="cs"/>
+          <w:rFonts w:ascii="Tahoma" w:hAnsi="Tahoma" w:cs="Tahoma"/>
           <w:sz w:val="28"/>
           <w:szCs w:val="28"/>
           <w:rtl/>
@@ -2102,7 +1357,7 @@
       </w:r>
       <w:r>
         <w:rPr>
-          <w:rFonts w:hint="cs"/>
+          <w:rFonts w:ascii="Tahoma" w:hAnsi="Tahoma" w:cs="Tahoma"/>
           <w:sz w:val="28"/>
           <w:szCs w:val="28"/>
           <w:rtl/>
@@ -2111,6 +1366,7 @@
       </w:r>
       <w:r>
         <w:rPr>
+          <w:rFonts w:ascii="Tahoma" w:hAnsi="Tahoma" w:cs="Tahoma"/>
           <w:sz w:val="28"/>
           <w:szCs w:val="28"/>
         </w:rPr>
@@ -2118,7 +1374,7 @@
       </w:r>
       <w:r>
         <w:rPr>
-          <w:rFonts w:hint="cs"/>
+          <w:rFonts w:ascii="Tahoma" w:hAnsi="Tahoma" w:cs="Tahoma"/>
           <w:sz w:val="28"/>
           <w:szCs w:val="28"/>
           <w:rtl/>
@@ -2127,6 +1383,7 @@
       </w:r>
       <w:r>
         <w:rPr>
+          <w:rFonts w:ascii="Tahoma" w:hAnsi="Tahoma" w:cs="Tahoma"/>
           <w:sz w:val="28"/>
           <w:szCs w:val="28"/>
         </w:rPr>
@@ -2134,7 +1391,7 @@
       </w:r>
       <w:r>
         <w:rPr>
-          <w:rFonts w:hint="cs"/>
+          <w:rFonts w:ascii="Tahoma" w:hAnsi="Tahoma" w:cs="Tahoma"/>
           <w:sz w:val="28"/>
           <w:szCs w:val="28"/>
           <w:rtl/>
@@ -2146,16 +1403,18 @@
       <w:pPr>
         <w:pStyle w:val="a3"/>
         <w:rPr>
-          <w:sz w:val="28"/>
-          <w:szCs w:val="28"/>
-          <w:rtl/>
-        </w:rPr>
-      </w:pPr>
-    </w:p>
-    <w:p>
-      <w:pPr>
-        <w:pStyle w:val="a3"/>
-        <w:rPr>
+          <w:rFonts w:ascii="Tahoma" w:hAnsi="Tahoma" w:cs="Tahoma"/>
+          <w:sz w:val="28"/>
+          <w:szCs w:val="28"/>
+          <w:rtl/>
+        </w:rPr>
+      </w:pPr>
+    </w:p>
+    <w:p>
+      <w:pPr>
+        <w:pStyle w:val="a3"/>
+        <w:rPr>
+          <w:rFonts w:ascii="Tahoma" w:hAnsi="Tahoma" w:cs="Tahoma"/>
           <w:sz w:val="28"/>
           <w:szCs w:val="28"/>
           <w:rtl/>
@@ -2170,13 +1429,14 @@
           <w:numId w:val="1"/>
         </w:numPr>
         <w:rPr>
-          <w:sz w:val="28"/>
-          <w:szCs w:val="28"/>
-        </w:rPr>
-      </w:pPr>
-      <w:r>
-        <w:rPr>
-          <w:rFonts w:hint="cs"/>
+          <w:rFonts w:ascii="Tahoma" w:hAnsi="Tahoma" w:cs="Tahoma"/>
+          <w:sz w:val="28"/>
+          <w:szCs w:val="28"/>
+        </w:rPr>
+      </w:pPr>
+      <w:r>
+        <w:rPr>
+          <w:rFonts w:ascii="Tahoma" w:hAnsi="Tahoma" w:cs="Tahoma"/>
           <w:sz w:val="28"/>
           <w:szCs w:val="28"/>
           <w:rtl/>
@@ -2185,7 +1445,7 @@
       </w:r>
       <w:r>
         <w:rPr>
-          <w:rFonts w:hint="cs"/>
+          <w:rFonts w:ascii="Tahoma" w:hAnsi="Tahoma" w:cs="Tahoma"/>
           <w:sz w:val="28"/>
           <w:szCs w:val="28"/>
           <w:rtl/>
@@ -2197,6 +1457,7 @@
       <w:pPr>
         <w:pStyle w:val="a3"/>
         <w:rPr>
+          <w:rFonts w:ascii="Tahoma" w:hAnsi="Tahoma" w:cs="Tahoma"/>
           <w:b/>
           <w:bCs/>
           <w:sz w:val="28"/>
@@ -2206,7 +1467,7 @@
       </w:pPr>
       <w:r>
         <w:rPr>
-          <w:rFonts w:hint="cs"/>
+          <w:rFonts w:ascii="Tahoma" w:hAnsi="Tahoma" w:cs="Tahoma"/>
           <w:b/>
           <w:bCs/>
           <w:sz w:val="28"/>
@@ -2217,7 +1478,7 @@
       </w:r>
       <w:r>
         <w:rPr>
-          <w:rFonts w:hint="cs"/>
+          <w:rFonts w:ascii="Tahoma" w:hAnsi="Tahoma" w:cs="Tahoma"/>
           <w:b/>
           <w:bCs/>
           <w:sz w:val="28"/>
@@ -2228,7 +1489,7 @@
       </w:r>
       <w:r>
         <w:rPr>
-          <w:rFonts w:hint="cs"/>
+          <w:rFonts w:ascii="Tahoma" w:hAnsi="Tahoma" w:cs="Tahoma"/>
           <w:b/>
           <w:bCs/>
           <w:sz w:val="28"/>
@@ -2241,6 +1502,7 @@
     <w:p>
       <w:pPr>
         <w:rPr>
+          <w:rFonts w:ascii="Tahoma" w:hAnsi="Tahoma" w:cs="Tahoma"/>
           <w:sz w:val="28"/>
           <w:szCs w:val="28"/>
           <w:rtl/>
@@ -2255,13 +1517,14 @@
           <w:numId w:val="1"/>
         </w:numPr>
         <w:rPr>
-          <w:sz w:val="28"/>
-          <w:szCs w:val="28"/>
-        </w:rPr>
-      </w:pPr>
-      <w:r>
-        <w:rPr>
-          <w:rFonts w:hint="cs"/>
+          <w:rFonts w:ascii="Tahoma" w:hAnsi="Tahoma" w:cs="Tahoma"/>
+          <w:sz w:val="28"/>
+          <w:szCs w:val="28"/>
+        </w:rPr>
+      </w:pPr>
+      <w:r>
+        <w:rPr>
+          <w:rFonts w:ascii="Tahoma" w:hAnsi="Tahoma" w:cs="Tahoma"/>
           <w:sz w:val="28"/>
           <w:szCs w:val="28"/>
           <w:rtl/>
@@ -2273,6 +1536,7 @@
       <w:pPr>
         <w:pStyle w:val="a3"/>
         <w:rPr>
+          <w:rFonts w:ascii="Tahoma" w:hAnsi="Tahoma" w:cs="Tahoma"/>
           <w:sz w:val="28"/>
           <w:szCs w:val="28"/>
         </w:rPr>
@@ -2286,13 +1550,14 @@
           <w:numId w:val="1"/>
         </w:numPr>
         <w:rPr>
-          <w:sz w:val="28"/>
-          <w:szCs w:val="28"/>
-        </w:rPr>
-      </w:pPr>
-      <w:r>
-        <w:rPr>
-          <w:rFonts w:hint="cs"/>
+          <w:rFonts w:ascii="Tahoma" w:hAnsi="Tahoma" w:cs="Tahoma"/>
+          <w:sz w:val="28"/>
+          <w:szCs w:val="28"/>
+        </w:rPr>
+      </w:pPr>
+      <w:r>
+        <w:rPr>
+          <w:rFonts w:ascii="Tahoma" w:hAnsi="Tahoma" w:cs="Tahoma"/>
           <w:sz w:val="28"/>
           <w:szCs w:val="28"/>
           <w:rtl/>
@@ -2304,16 +1569,18 @@
       <w:pPr>
         <w:pStyle w:val="a3"/>
         <w:rPr>
-          <w:sz w:val="28"/>
-          <w:szCs w:val="28"/>
-          <w:rtl/>
-        </w:rPr>
-      </w:pPr>
-    </w:p>
-    <w:p>
-      <w:pPr>
-        <w:pStyle w:val="a3"/>
-        <w:rPr>
+          <w:rFonts w:ascii="Tahoma" w:hAnsi="Tahoma" w:cs="Tahoma"/>
+          <w:sz w:val="28"/>
+          <w:szCs w:val="28"/>
+          <w:rtl/>
+        </w:rPr>
+      </w:pPr>
+    </w:p>
+    <w:p>
+      <w:pPr>
+        <w:pStyle w:val="a3"/>
+        <w:rPr>
+          <w:rFonts w:ascii="Tahoma" w:hAnsi="Tahoma" w:cs="Tahoma"/>
           <w:sz w:val="28"/>
           <w:szCs w:val="28"/>
           <w:rtl/>
@@ -2328,13 +1595,14 @@
           <w:numId w:val="1"/>
         </w:numPr>
         <w:rPr>
-          <w:sz w:val="28"/>
-          <w:szCs w:val="28"/>
-        </w:rPr>
-      </w:pPr>
-      <w:r>
-        <w:rPr>
-          <w:rFonts w:hint="cs"/>
+          <w:rFonts w:ascii="Tahoma" w:hAnsi="Tahoma" w:cs="Tahoma"/>
+          <w:sz w:val="28"/>
+          <w:szCs w:val="28"/>
+        </w:rPr>
+      </w:pPr>
+      <w:r>
+        <w:rPr>
+          <w:rFonts w:ascii="Tahoma" w:hAnsi="Tahoma" w:cs="Tahoma"/>
           <w:sz w:val="28"/>
           <w:szCs w:val="28"/>
           <w:rtl/>
@@ -2343,6 +1611,7 @@
       </w:r>
       <w:r>
         <w:rPr>
+          <w:rFonts w:ascii="Tahoma" w:hAnsi="Tahoma" w:cs="Tahoma"/>
           <w:sz w:val="28"/>
           <w:szCs w:val="28"/>
         </w:rPr>
@@ -2351,6 +1620,7 @@
       <w:proofErr w:type="spellStart"/>
       <w:r>
         <w:rPr>
+          <w:rFonts w:ascii="Tahoma" w:hAnsi="Tahoma" w:cs="Tahoma"/>
           <w:sz w:val="28"/>
           <w:szCs w:val="28"/>
         </w:rPr>
@@ -2359,6 +1629,7 @@
       <w:proofErr w:type="spellEnd"/>
       <w:r>
         <w:rPr>
+          <w:rFonts w:ascii="Tahoma" w:hAnsi="Tahoma" w:cs="Tahoma"/>
           <w:sz w:val="28"/>
           <w:szCs w:val="28"/>
         </w:rPr>
@@ -2366,7 +1637,7 @@
       </w:r>
       <w:r>
         <w:rPr>
-          <w:rFonts w:hint="cs"/>
+          <w:rFonts w:ascii="Tahoma" w:hAnsi="Tahoma" w:cs="Tahoma"/>
           <w:sz w:val="28"/>
           <w:szCs w:val="28"/>
           <w:rtl/>
@@ -2378,6 +1649,7 @@
       <w:pPr>
         <w:pStyle w:val="a3"/>
         <w:rPr>
+          <w:rFonts w:ascii="Tahoma" w:hAnsi="Tahoma" w:cs="Tahoma"/>
           <w:b/>
           <w:bCs/>
           <w:sz w:val="28"/>
@@ -2387,7 +1659,7 @@
       </w:pPr>
       <w:r>
         <w:rPr>
-          <w:rFonts w:hint="cs"/>
+          <w:rFonts w:ascii="Tahoma" w:hAnsi="Tahoma" w:cs="Tahoma"/>
           <w:b/>
           <w:bCs/>
           <w:sz w:val="28"/>
@@ -2402,12 +1674,14 @@
         <w:pStyle w:val="a3"/>
         <w:jc w:val="right"/>
         <w:rPr>
-          <w:sz w:val="28"/>
-          <w:szCs w:val="28"/>
-        </w:rPr>
-      </w:pPr>
-      <w:r>
-        <w:rPr>
+          <w:rFonts w:ascii="Tahoma" w:hAnsi="Tahoma" w:cs="Tahoma"/>
+          <w:sz w:val="28"/>
+          <w:szCs w:val="28"/>
+        </w:rPr>
+      </w:pPr>
+      <w:r>
+        <w:rPr>
+          <w:rFonts w:ascii="Tahoma" w:hAnsi="Tahoma" w:cs="Tahoma"/>
           <w:sz w:val="28"/>
           <w:szCs w:val="28"/>
         </w:rPr>
@@ -2416,6 +1690,7 @@
       <w:proofErr w:type="gramStart"/>
       <w:r>
         <w:rPr>
+          <w:rFonts w:ascii="Tahoma" w:hAnsi="Tahoma" w:cs="Tahoma"/>
           <w:sz w:val="28"/>
           <w:szCs w:val="28"/>
         </w:rPr>
@@ -2424,6 +1699,7 @@
       <w:proofErr w:type="gramEnd"/>
       <w:r>
         <w:rPr>
+          <w:rFonts w:ascii="Tahoma" w:hAnsi="Tahoma" w:cs="Tahoma"/>
           <w:sz w:val="28"/>
           <w:szCs w:val="28"/>
         </w:rPr>
@@ -2435,21 +1711,25 @@
         <w:pStyle w:val="a3"/>
         <w:jc w:val="right"/>
         <w:rPr>
-          <w:sz w:val="28"/>
-          <w:szCs w:val="28"/>
-          <w:rtl/>
-        </w:rPr>
-      </w:pPr>
-      <w:r>
-        <w:rPr>
-          <w:sz w:val="28"/>
-          <w:szCs w:val="28"/>
-        </w:rPr>
+          <w:rFonts w:ascii="Tahoma" w:hAnsi="Tahoma" w:cs="Tahoma"/>
+          <w:sz w:val="28"/>
+          <w:szCs w:val="28"/>
+          <w:rtl/>
+        </w:rPr>
+      </w:pPr>
+      <w:r>
+        <w:rPr>
+          <w:rFonts w:ascii="Tahoma" w:hAnsi="Tahoma" w:cs="Tahoma"/>
+          <w:sz w:val="28"/>
+          <w:szCs w:val="28"/>
+        </w:rPr>
+        <w:lastRenderedPageBreak/>
         <w:t xml:space="preserve">Output: H </w:t>
       </w:r>
       <w:proofErr w:type="spellStart"/>
       <w:r>
         <w:rPr>
+          <w:rFonts w:ascii="Tahoma" w:hAnsi="Tahoma" w:cs="Tahoma"/>
           <w:sz w:val="28"/>
           <w:szCs w:val="28"/>
         </w:rPr>
@@ -2458,6 +1738,7 @@
       <w:proofErr w:type="spellEnd"/>
       <w:r>
         <w:rPr>
+          <w:rFonts w:ascii="Tahoma" w:hAnsi="Tahoma" w:cs="Tahoma"/>
           <w:sz w:val="28"/>
           <w:szCs w:val="28"/>
         </w:rPr>
@@ -2466,6 +1747,7 @@
       <w:proofErr w:type="spellStart"/>
       <w:r>
         <w:rPr>
+          <w:rFonts w:ascii="Tahoma" w:hAnsi="Tahoma" w:cs="Tahoma"/>
           <w:sz w:val="28"/>
           <w:szCs w:val="28"/>
         </w:rPr>
@@ -2474,6 +1756,7 @@
       <w:proofErr w:type="spellEnd"/>
       <w:r>
         <w:rPr>
+          <w:rFonts w:ascii="Tahoma" w:hAnsi="Tahoma" w:cs="Tahoma"/>
           <w:sz w:val="28"/>
           <w:szCs w:val="28"/>
         </w:rPr>
@@ -2485,6 +1768,7 @@
         <w:pStyle w:val="a3"/>
         <w:jc w:val="center"/>
         <w:rPr>
+          <w:rFonts w:ascii="Tahoma" w:hAnsi="Tahoma" w:cs="Tahoma"/>
           <w:sz w:val="28"/>
           <w:szCs w:val="28"/>
         </w:rPr>
@@ -2498,13 +1782,14 @@
           <w:numId w:val="1"/>
         </w:numPr>
         <w:rPr>
-          <w:sz w:val="28"/>
-          <w:szCs w:val="28"/>
-        </w:rPr>
-      </w:pPr>
-      <w:r>
-        <w:rPr>
-          <w:rFonts w:hint="cs"/>
+          <w:rFonts w:ascii="Tahoma" w:hAnsi="Tahoma" w:cs="Tahoma"/>
+          <w:sz w:val="28"/>
+          <w:szCs w:val="28"/>
+        </w:rPr>
+      </w:pPr>
+      <w:r>
+        <w:rPr>
+          <w:rFonts w:ascii="Tahoma" w:hAnsi="Tahoma" w:cs="Tahoma"/>
           <w:sz w:val="28"/>
           <w:szCs w:val="28"/>
           <w:rtl/>
@@ -2513,23 +1798,17 @@
       </w:r>
       <w:r>
         <w:rPr>
+          <w:rFonts w:ascii="Tahoma" w:hAnsi="Tahoma" w:cs="Tahoma"/>
           <w:sz w:val="28"/>
           <w:szCs w:val="28"/>
           <w:rtl/>
         </w:rPr>
         <w:br/>
-      </w:r>
-      <w:r>
-        <w:rPr>
-          <w:rFonts w:hint="cs"/>
-          <w:sz w:val="28"/>
-          <w:szCs w:val="28"/>
-          <w:rtl/>
-        </w:rPr>
         <w:t>התוכנית תוסיף לקובץ הראשון את תוכן הקובץ השני.</w:t>
       </w:r>
       <w:r>
         <w:rPr>
+          <w:rFonts w:ascii="Tahoma" w:hAnsi="Tahoma" w:cs="Tahoma"/>
           <w:sz w:val="28"/>
           <w:szCs w:val="28"/>
           <w:rtl/>
@@ -2538,11 +1817,11 @@
       </w:r>
       <w:r>
         <w:rPr>
-          <w:sz w:val="28"/>
-          <w:szCs w:val="28"/>
-          <w:rtl/>
-        </w:rPr>
-        <w:lastRenderedPageBreak/>
+          <w:rFonts w:ascii="Tahoma" w:hAnsi="Tahoma" w:cs="Tahoma"/>
+          <w:sz w:val="28"/>
+          <w:szCs w:val="28"/>
+          <w:rtl/>
+        </w:rPr>
         <w:br/>
       </w:r>
     </w:p>
@@ -2554,14 +1833,15 @@
           <w:numId w:val="1"/>
         </w:numPr>
         <w:rPr>
-          <w:sz w:val="28"/>
-          <w:szCs w:val="28"/>
-          <w:rtl/>
-        </w:rPr>
-      </w:pPr>
-      <w:r>
-        <w:rPr>
-          <w:rFonts w:hint="cs"/>
+          <w:rFonts w:ascii="Tahoma" w:hAnsi="Tahoma" w:cs="Tahoma"/>
+          <w:sz w:val="28"/>
+          <w:szCs w:val="28"/>
+          <w:rtl/>
+        </w:rPr>
+      </w:pPr>
+      <w:r>
+        <w:rPr>
+          <w:rFonts w:ascii="Tahoma" w:hAnsi="Tahoma" w:cs="Tahoma"/>
           <w:sz w:val="28"/>
           <w:szCs w:val="28"/>
           <w:rtl/>
@@ -2570,41 +1850,27 @@
       </w:r>
       <w:r>
         <w:rPr>
+          <w:rFonts w:ascii="Tahoma" w:hAnsi="Tahoma" w:cs="Tahoma"/>
           <w:sz w:val="28"/>
           <w:szCs w:val="28"/>
           <w:rtl/>
         </w:rPr>
         <w:br/>
-      </w:r>
-      <w:r>
-        <w:rPr>
-          <w:rFonts w:hint="cs"/>
-          <w:sz w:val="28"/>
-          <w:szCs w:val="28"/>
-          <w:rtl/>
-        </w:rPr>
         <w:t>ניתן להסתמך על כך ש-2 הקבצים הראשונים קיימים.</w:t>
       </w:r>
       <w:r>
         <w:rPr>
+          <w:rFonts w:ascii="Tahoma" w:hAnsi="Tahoma" w:cs="Tahoma"/>
           <w:sz w:val="28"/>
           <w:szCs w:val="28"/>
           <w:rtl/>
         </w:rPr>
         <w:br/>
-      </w:r>
-      <w:r>
-        <w:rPr>
-          <w:rFonts w:hint="cs"/>
-          <w:sz w:val="28"/>
-          <w:szCs w:val="28"/>
-          <w:rtl/>
-        </w:rPr>
         <w:t xml:space="preserve">יש לקחת את </w:t>
       </w:r>
       <w:r>
         <w:rPr>
-          <w:rFonts w:hint="cs"/>
+          <w:rFonts w:ascii="Tahoma" w:hAnsi="Tahoma" w:cs="Tahoma"/>
           <w:b/>
           <w:bCs/>
           <w:sz w:val="28"/>
@@ -2615,7 +1881,7 @@
       </w:r>
       <w:r>
         <w:rPr>
-          <w:rFonts w:hint="cs"/>
+          <w:rFonts w:ascii="Tahoma" w:hAnsi="Tahoma" w:cs="Tahoma"/>
           <w:sz w:val="28"/>
           <w:szCs w:val="28"/>
           <w:rtl/>
@@ -2624,19 +1890,12 @@
       </w:r>
       <w:r>
         <w:rPr>
+          <w:rFonts w:ascii="Tahoma" w:hAnsi="Tahoma" w:cs="Tahoma"/>
           <w:sz w:val="28"/>
           <w:szCs w:val="28"/>
           <w:rtl/>
         </w:rPr>
         <w:br/>
-      </w:r>
-      <w:r>
-        <w:rPr>
-          <w:rFonts w:hint="cs"/>
-          <w:sz w:val="28"/>
-          <w:szCs w:val="28"/>
-          <w:rtl/>
-        </w:rPr>
         <w:t>וליצור את הקובץ ה-3 שיכיל אותן.</w:t>
       </w:r>
     </w:p>
@@ -2644,25 +1903,28 @@
       <w:pPr>
         <w:pStyle w:val="a3"/>
         <w:rPr>
-          <w:sz w:val="28"/>
-          <w:szCs w:val="28"/>
-          <w:rtl/>
-        </w:rPr>
-      </w:pPr>
-    </w:p>
-    <w:p>
-      <w:pPr>
-        <w:rPr>
-          <w:sz w:val="28"/>
-          <w:szCs w:val="28"/>
-          <w:rtl/>
-        </w:rPr>
-      </w:pPr>
-    </w:p>
-    <w:p>
-      <w:pPr>
-        <w:pStyle w:val="a3"/>
-        <w:rPr>
+          <w:rFonts w:ascii="Tahoma" w:hAnsi="Tahoma" w:cs="Tahoma"/>
+          <w:sz w:val="28"/>
+          <w:szCs w:val="28"/>
+          <w:rtl/>
+        </w:rPr>
+      </w:pPr>
+    </w:p>
+    <w:p>
+      <w:pPr>
+        <w:rPr>
+          <w:rFonts w:ascii="Tahoma" w:hAnsi="Tahoma" w:cs="Tahoma"/>
+          <w:sz w:val="28"/>
+          <w:szCs w:val="28"/>
+          <w:rtl/>
+        </w:rPr>
+      </w:pPr>
+    </w:p>
+    <w:p>
+      <w:pPr>
+        <w:pStyle w:val="a3"/>
+        <w:rPr>
+          <w:rFonts w:ascii="Tahoma" w:hAnsi="Tahoma" w:cs="Tahoma"/>
           <w:b/>
           <w:bCs/>
           <w:sz w:val="36"/>
@@ -2674,7 +1936,7 @@
       <w:proofErr w:type="spellStart"/>
       <w:r>
         <w:rPr>
-          <w:rFonts w:hint="cs"/>
+          <w:rFonts w:ascii="Tahoma" w:hAnsi="Tahoma" w:cs="Tahoma"/>
           <w:b/>
           <w:bCs/>
           <w:sz w:val="36"/>
@@ -2687,7 +1949,7 @@
       <w:proofErr w:type="spellEnd"/>
       <w:r>
         <w:rPr>
-          <w:rFonts w:hint="cs"/>
+          <w:rFonts w:ascii="Tahoma" w:hAnsi="Tahoma" w:cs="Tahoma"/>
           <w:b/>
           <w:bCs/>
           <w:sz w:val="36"/>
@@ -2702,6 +1964,7 @@
       <w:pPr>
         <w:pStyle w:val="a3"/>
         <w:rPr>
+          <w:rFonts w:ascii="Tahoma" w:hAnsi="Tahoma" w:cs="Tahoma"/>
           <w:sz w:val="32"/>
           <w:szCs w:val="32"/>
           <w:rtl/>
@@ -2712,6 +1975,7 @@
       <w:pPr>
         <w:pStyle w:val="a3"/>
         <w:rPr>
+          <w:rFonts w:ascii="Tahoma" w:hAnsi="Tahoma" w:cs="Tahoma"/>
           <w:sz w:val="30"/>
           <w:szCs w:val="30"/>
           <w:rtl/>
@@ -2719,7 +1983,7 @@
       </w:pPr>
       <w:r>
         <w:rPr>
-          <w:rFonts w:hint="cs"/>
+          <w:rFonts w:ascii="Tahoma" w:hAnsi="Tahoma" w:cs="Tahoma"/>
           <w:sz w:val="30"/>
           <w:szCs w:val="30"/>
           <w:rtl/>
@@ -2729,7 +1993,7 @@
       <w:proofErr w:type="spellStart"/>
       <w:r>
         <w:rPr>
-          <w:rFonts w:hint="cs"/>
+          <w:rFonts w:ascii="Tahoma" w:hAnsi="Tahoma" w:cs="Tahoma"/>
           <w:sz w:val="30"/>
           <w:szCs w:val="30"/>
           <w:rtl/>
@@ -2739,7 +2003,7 @@
       <w:proofErr w:type="spellEnd"/>
       <w:r>
         <w:rPr>
-          <w:rFonts w:hint="cs"/>
+          <w:rFonts w:ascii="Tahoma" w:hAnsi="Tahoma" w:cs="Tahoma"/>
           <w:sz w:val="30"/>
           <w:szCs w:val="30"/>
           <w:rtl/>
@@ -2751,6 +2015,7 @@
       <w:pPr>
         <w:pStyle w:val="a3"/>
         <w:rPr>
+          <w:rFonts w:ascii="Tahoma" w:hAnsi="Tahoma" w:cs="Tahoma"/>
           <w:sz w:val="30"/>
           <w:szCs w:val="30"/>
           <w:rtl/>
@@ -2758,7 +2023,7 @@
       </w:pPr>
       <w:r>
         <w:rPr>
-          <w:rFonts w:hint="cs"/>
+          <w:rFonts w:ascii="Tahoma" w:hAnsi="Tahoma" w:cs="Tahoma"/>
           <w:sz w:val="30"/>
           <w:szCs w:val="30"/>
           <w:rtl/>
@@ -2768,7 +2033,7 @@
       <w:proofErr w:type="spellStart"/>
       <w:r>
         <w:rPr>
-          <w:rFonts w:hint="cs"/>
+          <w:rFonts w:ascii="Tahoma" w:hAnsi="Tahoma" w:cs="Tahoma"/>
           <w:sz w:val="30"/>
           <w:szCs w:val="30"/>
           <w:rtl/>
@@ -2778,7 +2043,7 @@
       <w:proofErr w:type="spellEnd"/>
       <w:r>
         <w:rPr>
-          <w:rFonts w:hint="cs"/>
+          <w:rFonts w:ascii="Tahoma" w:hAnsi="Tahoma" w:cs="Tahoma"/>
           <w:sz w:val="30"/>
           <w:szCs w:val="30"/>
           <w:rtl/>
@@ -2790,6 +2055,7 @@
       <w:pPr>
         <w:pStyle w:val="a3"/>
         <w:rPr>
+          <w:rFonts w:ascii="Tahoma" w:hAnsi="Tahoma" w:cs="Tahoma"/>
           <w:sz w:val="30"/>
           <w:szCs w:val="30"/>
           <w:rtl/>
@@ -2797,7 +2063,7 @@
       </w:pPr>
       <w:r>
         <w:rPr>
-          <w:rFonts w:hint="cs"/>
+          <w:rFonts w:ascii="Tahoma" w:hAnsi="Tahoma" w:cs="Tahoma"/>
           <w:sz w:val="30"/>
           <w:szCs w:val="30"/>
           <w:rtl/>
@@ -2809,6 +2075,7 @@
       <w:pPr>
         <w:pStyle w:val="a3"/>
         <w:rPr>
+          <w:rFonts w:ascii="Tahoma" w:hAnsi="Tahoma" w:cs="Tahoma"/>
           <w:sz w:val="30"/>
           <w:szCs w:val="30"/>
           <w:rtl/>
@@ -2819,6 +2086,7 @@
       <w:pPr>
         <w:pStyle w:val="a3"/>
         <w:rPr>
+          <w:rFonts w:ascii="Tahoma" w:hAnsi="Tahoma" w:cs="Tahoma"/>
           <w:sz w:val="30"/>
           <w:szCs w:val="30"/>
           <w:rtl/>
@@ -2826,7 +2094,7 @@
       </w:pPr>
       <w:r>
         <w:rPr>
-          <w:rFonts w:hint="cs"/>
+          <w:rFonts w:ascii="Tahoma" w:hAnsi="Tahoma" w:cs="Tahoma"/>
           <w:sz w:val="30"/>
           <w:szCs w:val="30"/>
           <w:rtl/>
@@ -2838,6 +2106,7 @@
       <w:pPr>
         <w:pStyle w:val="a3"/>
         <w:rPr>
+          <w:rFonts w:ascii="Tahoma" w:hAnsi="Tahoma" w:cs="Tahoma"/>
           <w:sz w:val="30"/>
           <w:szCs w:val="30"/>
           <w:rtl/>
@@ -2852,35 +2121,19 @@
           <w:numId w:val="2"/>
         </w:numPr>
         <w:rPr>
+          <w:rFonts w:ascii="Tahoma" w:hAnsi="Tahoma" w:cs="Tahoma"/>
           <w:sz w:val="30"/>
           <w:szCs w:val="30"/>
         </w:rPr>
       </w:pPr>
       <w:r>
         <w:rPr>
-          <w:rFonts w:hint="cs"/>
+          <w:rFonts w:ascii="Tahoma" w:hAnsi="Tahoma" w:cs="Tahoma"/>
           <w:sz w:val="30"/>
           <w:szCs w:val="30"/>
           <w:rtl/>
         </w:rPr>
-        <w:t xml:space="preserve">עבור השחקן הראשון עליכם לקלוט מה הקלף שקיבל (זה יכול להיות מספר בין 1 ל-13 </w:t>
-      </w:r>
-      <w:r>
-        <w:rPr>
-          <w:sz w:val="30"/>
-          <w:szCs w:val="30"/>
-          <w:rtl/>
-        </w:rPr>
-        <w:t>–</w:t>
-      </w:r>
-      <w:r>
-        <w:rPr>
-          <w:rFonts w:hint="cs"/>
-          <w:sz w:val="30"/>
-          <w:szCs w:val="30"/>
-          <w:rtl/>
-        </w:rPr>
-        <w:t xml:space="preserve"> תוודאו את זה)</w:t>
+        <w:t>עבור השחקן הראשון עליכם לקלוט מה הקלף שקיבל (זה יכול להיות מספר בין 1 ל-13 – תוודאו את זה)</w:t>
       </w:r>
     </w:p>
     <w:p>
@@ -2891,13 +2144,14 @@
           <w:numId w:val="2"/>
         </w:numPr>
         <w:rPr>
+          <w:rFonts w:ascii="Tahoma" w:hAnsi="Tahoma" w:cs="Tahoma"/>
           <w:sz w:val="30"/>
           <w:szCs w:val="30"/>
         </w:rPr>
       </w:pPr>
       <w:r>
         <w:rPr>
-          <w:rFonts w:hint="cs"/>
+          <w:rFonts w:ascii="Tahoma" w:hAnsi="Tahoma" w:cs="Tahoma"/>
           <w:sz w:val="30"/>
           <w:szCs w:val="30"/>
           <w:rtl/>
@@ -2913,13 +2167,14 @@
           <w:numId w:val="2"/>
         </w:numPr>
         <w:rPr>
+          <w:rFonts w:ascii="Tahoma" w:hAnsi="Tahoma" w:cs="Tahoma"/>
           <w:sz w:val="30"/>
           <w:szCs w:val="30"/>
         </w:rPr>
       </w:pPr>
       <w:r>
         <w:rPr>
-          <w:rFonts w:hint="cs"/>
+          <w:rFonts w:ascii="Tahoma" w:hAnsi="Tahoma" w:cs="Tahoma"/>
           <w:sz w:val="30"/>
           <w:szCs w:val="30"/>
           <w:rtl/>
@@ -2935,13 +2190,14 @@
           <w:numId w:val="2"/>
         </w:numPr>
         <w:rPr>
+          <w:rFonts w:ascii="Tahoma" w:hAnsi="Tahoma" w:cs="Tahoma"/>
           <w:sz w:val="30"/>
           <w:szCs w:val="30"/>
         </w:rPr>
       </w:pPr>
       <w:r>
         <w:rPr>
-          <w:rFonts w:hint="cs"/>
+          <w:rFonts w:ascii="Tahoma" w:hAnsi="Tahoma" w:cs="Tahoma"/>
           <w:sz w:val="30"/>
           <w:szCs w:val="30"/>
           <w:rtl/>
@@ -2957,13 +2213,14 @@
           <w:numId w:val="2"/>
         </w:numPr>
         <w:rPr>
+          <w:rFonts w:ascii="Tahoma" w:hAnsi="Tahoma" w:cs="Tahoma"/>
           <w:sz w:val="30"/>
           <w:szCs w:val="30"/>
         </w:rPr>
       </w:pPr>
       <w:r>
         <w:rPr>
-          <w:rFonts w:hint="cs"/>
+          <w:rFonts w:ascii="Tahoma" w:hAnsi="Tahoma" w:cs="Tahoma"/>
           <w:sz w:val="30"/>
           <w:szCs w:val="30"/>
           <w:rtl/>
@@ -2979,17 +2236,19 @@
           <w:numId w:val="2"/>
         </w:numPr>
         <w:rPr>
+          <w:rFonts w:ascii="Tahoma" w:hAnsi="Tahoma" w:cs="Tahoma"/>
           <w:sz w:val="30"/>
           <w:szCs w:val="30"/>
         </w:rPr>
       </w:pPr>
       <w:r>
         <w:rPr>
-          <w:rFonts w:hint="cs"/>
+          <w:rFonts w:ascii="Tahoma" w:hAnsi="Tahoma" w:cs="Tahoma"/>
           <w:sz w:val="30"/>
           <w:szCs w:val="30"/>
           <w:rtl/>
         </w:rPr>
+        <w:lastRenderedPageBreak/>
         <w:t>במידה ולא, נבדוק לאילו מהשחקנים יש סכום קלפים גבוה יותר ונכריז עליו כעל מנצח. (במידה ול-2 השחקנים יש את אותו מספר קלפים נכריז על תיקו במשחק.)</w:t>
       </w:r>
     </w:p>
@@ -2997,6 +2256,7 @@
       <w:pPr>
         <w:ind w:left="720"/>
         <w:rPr>
+          <w:rFonts w:ascii="Tahoma" w:hAnsi="Tahoma" w:cs="Tahoma"/>
           <w:sz w:val="30"/>
           <w:szCs w:val="30"/>
           <w:rtl/>
@@ -3007,6 +2267,7 @@
       <w:pPr>
         <w:ind w:left="720"/>
         <w:rPr>
+          <w:rFonts w:ascii="Tahoma" w:hAnsi="Tahoma" w:cs="Tahoma"/>
           <w:sz w:val="30"/>
           <w:szCs w:val="30"/>
           <w:rtl/>
@@ -3014,7 +2275,7 @@
       </w:pPr>
       <w:r>
         <w:rPr>
-          <w:rFonts w:hint="cs"/>
+          <w:rFonts w:ascii="Tahoma" w:hAnsi="Tahoma" w:cs="Tahoma"/>
           <w:b/>
           <w:bCs/>
           <w:sz w:val="30"/>
@@ -3025,7 +2286,7 @@
       </w:r>
       <w:r>
         <w:rPr>
-          <w:rFonts w:hint="cs"/>
+          <w:rFonts w:ascii="Tahoma" w:hAnsi="Tahoma" w:cs="Tahoma"/>
           <w:sz w:val="30"/>
           <w:szCs w:val="30"/>
           <w:rtl/>
@@ -3034,7 +2295,7 @@
       </w:r>
     </w:p>
     <w:sectPr>
-      <w:headerReference w:type="default" r:id="rId9"/>
+      <w:headerReference w:type="default" r:id="rId8"/>
       <w:pgSz w:w="11906" w:h="16838"/>
       <w:pgMar w:top="1440" w:right="1800" w:bottom="1440" w:left="1800" w:header="708" w:footer="708" w:gutter="0"/>
       <w:cols w:space="708"/>
@@ -3168,6 +2429,105 @@
 <file path=word/numbering.xml><?xml version="1.0" encoding="utf-8"?>
 <w:numbering xmlns:wpc="http://schemas.microsoft.com/office/word/2010/wordprocessingCanvas" xmlns:cx="http://schemas.microsoft.com/office/drawing/2014/chartex" xmlns:cx1="http://schemas.microsoft.com/office/drawing/2015/9/8/chartex" xmlns:cx2="http://schemas.microsoft.com/office/drawing/2015/10/21/chartex" xmlns:cx3="http://schemas.microsoft.com/office/drawing/2016/5/9/chartex" xmlns:cx4="http://schemas.microsoft.com/office/drawing/2016/5/10/chartex" xmlns:cx5="http://schemas.microsoft.com/office/drawing/2016/5/11/chartex" xmlns:cx6="http://schemas.microsoft.com/office/drawing/2016/5/12/chartex" xmlns:cx7="http://schemas.microsoft.com/office/drawing/2016/5/13/chartex" xmlns:cx8="http://schemas.microsoft.com/office/drawing/2016/5/14/chartex" xmlns:mc="http://schemas.openxmlformats.org/markup-compatibility/2006" xmlns:aink="http://schemas.microsoft.com/office/drawing/2016/ink" xmlns:am3d="http://schemas.microsoft.com/office/drawing/2017/model3d" xmlns:o="urn:schemas-microsoft-com:office:office" xmlns:r="http://schemas.openxmlformats.org/officeDocument/2006/relationships" xmlns:m="http://schemas.openxmlformats.org/officeDocument/2006/math" xmlns:v="urn:schemas-microsoft-com:vml" xmlns:wp14="http://schemas.microsoft.com/office/word/2010/wordprocessingDrawing" xmlns:wp="http://schemas.openxmlformats.org/drawingml/2006/wordprocessingDrawing" xmlns:w10="urn:schemas-microsoft-com:office:word" xmlns:w="http://schemas.openxmlformats.org/wordprocessingml/2006/main" xmlns:w14="http://schemas.microsoft.com/office/word/2010/wordml" xmlns:w15="http://schemas.microsoft.com/office/word/2012/wordml" xmlns:w16cid="http://schemas.microsoft.com/office/word/2016/wordml/cid" xmlns:w16se="http://schemas.microsoft.com/office/word/2015/wordml/symex" xmlns:wpg="http://schemas.microsoft.com/office/word/2010/wordprocessingGroup" xmlns:wpi="http://schemas.microsoft.com/office/word/2010/wordprocessingInk" xmlns:wne="http://schemas.microsoft.com/office/word/2006/wordml" xmlns:wps="http://schemas.microsoft.com/office/word/2010/wordprocessingShape" mc:Ignorable="w14 w15 w16se w16cid wp14">
   <w:abstractNum w:abstractNumId="0" w15:restartNumberingAfterBreak="0">
+    <w:nsid w:val="FFFFFFFB"/>
+    <w:multiLevelType w:val="multilevel"/>
+    <w:tmpl w:val="FFFFFFFF"/>
+    <w:lvl w:ilvl="0">
+      <w:start w:val="1"/>
+      <w:numFmt w:val="none"/>
+      <w:pStyle w:val="1"/>
+      <w:lvlText w:val=""/>
+      <w:legacy w:legacy="1" w:legacySpace="0" w:legacyIndent="0"/>
+      <w:lvlJc w:val="right"/>
+      <w:pPr>
+        <w:ind w:firstLine="0"/>
+      </w:pPr>
+    </w:lvl>
+    <w:lvl w:ilvl="1">
+      <w:start w:val="1"/>
+      <w:numFmt w:val="none"/>
+      <w:lvlText w:val=""/>
+      <w:legacy w:legacy="1" w:legacySpace="0" w:legacyIndent="0"/>
+      <w:lvlJc w:val="right"/>
+      <w:pPr>
+        <w:ind w:firstLine="0"/>
+      </w:pPr>
+    </w:lvl>
+    <w:lvl w:ilvl="2">
+      <w:start w:val="1"/>
+      <w:numFmt w:val="none"/>
+      <w:lvlText w:val=""/>
+      <w:legacy w:legacy="1" w:legacySpace="0" w:legacyIndent="0"/>
+      <w:lvlJc w:val="right"/>
+      <w:pPr>
+        <w:ind w:firstLine="0"/>
+      </w:pPr>
+    </w:lvl>
+    <w:lvl w:ilvl="3">
+      <w:start w:val="1"/>
+      <w:numFmt w:val="none"/>
+      <w:lvlText w:val=""/>
+      <w:legacy w:legacy="1" w:legacySpace="0" w:legacyIndent="0"/>
+      <w:lvlJc w:val="right"/>
+      <w:pPr>
+        <w:ind w:firstLine="0"/>
+      </w:pPr>
+    </w:lvl>
+    <w:lvl w:ilvl="4">
+      <w:start w:val="1"/>
+      <w:numFmt w:val="decimal"/>
+      <w:lvlText w:val="%5."/>
+      <w:legacy w:legacy="1" w:legacySpace="0" w:legacyIndent="454"/>
+      <w:lvlJc w:val="right"/>
+      <w:pPr>
+        <w:ind w:right="340" w:hanging="454"/>
+      </w:pPr>
+      <w:rPr>
+        <w:rFonts w:ascii="Tms Rmn" w:hAnsi="Tms Rmn" w:hint="default"/>
+      </w:rPr>
+    </w:lvl>
+    <w:lvl w:ilvl="5">
+      <w:start w:val="1"/>
+      <w:numFmt w:val="hebrew1"/>
+      <w:lvlText w:val="%6."/>
+      <w:legacy w:legacy="1" w:legacySpace="0" w:legacyIndent="454"/>
+      <w:lvlJc w:val="right"/>
+      <w:pPr>
+        <w:ind w:right="680" w:hanging="454"/>
+      </w:pPr>
+    </w:lvl>
+    <w:lvl w:ilvl="6">
+      <w:start w:val="1"/>
+      <w:numFmt w:val="decimal"/>
+      <w:lvlText w:val="%7)"/>
+      <w:legacy w:legacy="1" w:legacySpace="0" w:legacyIndent="454"/>
+      <w:lvlJc w:val="right"/>
+      <w:pPr>
+        <w:ind w:right="1020" w:hanging="454"/>
+      </w:pPr>
+    </w:lvl>
+    <w:lvl w:ilvl="7">
+      <w:start w:val="1"/>
+      <w:numFmt w:val="hebrew1"/>
+      <w:lvlText w:val="%8)"/>
+      <w:legacy w:legacy="1" w:legacySpace="0" w:legacyIndent="454"/>
+      <w:lvlJc w:val="right"/>
+      <w:pPr>
+        <w:ind w:right="1361" w:hanging="454"/>
+      </w:pPr>
+    </w:lvl>
+    <w:lvl w:ilvl="8">
+      <w:start w:val="1"/>
+      <w:numFmt w:val="decimal"/>
+      <w:lvlText w:val="(%9)"/>
+      <w:legacy w:legacy="1" w:legacySpace="0" w:legacyIndent="454"/>
+      <w:lvlJc w:val="right"/>
+      <w:pPr>
+        <w:ind w:right="1758" w:hanging="454"/>
+      </w:pPr>
+    </w:lvl>
+  </w:abstractNum>
+  <w:abstractNum w:abstractNumId="1" w15:restartNumberingAfterBreak="0">
     <w:nsid w:val="065400D3"/>
     <w:multiLevelType w:val="hybridMultilevel"/>
     <w:tmpl w:val="BE925A58"/>
@@ -3280,7 +2640,7 @@
       </w:rPr>
     </w:lvl>
   </w:abstractNum>
-  <w:abstractNum w:abstractNumId="1" w15:restartNumberingAfterBreak="0">
+  <w:abstractNum w:abstractNumId="2" w15:restartNumberingAfterBreak="0">
     <w:nsid w:val="144A01C5"/>
     <w:multiLevelType w:val="hybridMultilevel"/>
     <w:tmpl w:val="A32A27D6"/>
@@ -3369,7 +2729,7 @@
       </w:pPr>
     </w:lvl>
   </w:abstractNum>
-  <w:abstractNum w:abstractNumId="2" w15:restartNumberingAfterBreak="0">
+  <w:abstractNum w:abstractNumId="3" w15:restartNumberingAfterBreak="0">
     <w:nsid w:val="527C2C78"/>
     <w:multiLevelType w:val="hybridMultilevel"/>
     <w:tmpl w:val="072ECC20"/>
@@ -3482,7 +2842,7 @@
       </w:rPr>
     </w:lvl>
   </w:abstractNum>
-  <w:abstractNum w:abstractNumId="3" w15:restartNumberingAfterBreak="0">
+  <w:abstractNum w:abstractNumId="4" w15:restartNumberingAfterBreak="0">
     <w:nsid w:val="5F894B64"/>
     <w:multiLevelType w:val="hybridMultilevel"/>
     <w:tmpl w:val="065EB1CA"/>
@@ -3595,7 +2955,7 @@
       </w:rPr>
     </w:lvl>
   </w:abstractNum>
-  <w:abstractNum w:abstractNumId="4" w15:restartNumberingAfterBreak="0">
+  <w:abstractNum w:abstractNumId="5" w15:restartNumberingAfterBreak="0">
     <w:nsid w:val="6BE62468"/>
     <w:multiLevelType w:val="hybridMultilevel"/>
     <w:tmpl w:val="B106B832"/>
@@ -3685,18 +3045,21 @@
     </w:lvl>
   </w:abstractNum>
   <w:num w:numId="1">
+    <w:abstractNumId w:val="2"/>
+  </w:num>
+  <w:num w:numId="2">
+    <w:abstractNumId w:val="5"/>
+  </w:num>
+  <w:num w:numId="3">
+    <w:abstractNumId w:val="3"/>
+  </w:num>
+  <w:num w:numId="4">
+    <w:abstractNumId w:val="4"/>
+  </w:num>
+  <w:num w:numId="5">
     <w:abstractNumId w:val="1"/>
   </w:num>
-  <w:num w:numId="2">
-    <w:abstractNumId w:val="4"/>
-  </w:num>
-  <w:num w:numId="3">
-    <w:abstractNumId w:val="2"/>
-  </w:num>
-  <w:num w:numId="4">
-    <w:abstractNumId w:val="3"/>
-  </w:num>
-  <w:num w:numId="5">
+  <w:num w:numId="6">
     <w:abstractNumId w:val="0"/>
   </w:num>
 </w:numbering>
@@ -3721,7 +3084,7 @@
   </w:docDefaults>
   <w:latentStyles w:defLockedState="0" w:defUIPriority="99" w:defSemiHidden="0" w:defUnhideWhenUsed="0" w:defQFormat="0" w:count="375">
     <w:lsdException w:name="Normal" w:uiPriority="0" w:qFormat="1"/>
-    <w:lsdException w:name="heading 1" w:uiPriority="9" w:qFormat="1"/>
+    <w:lsdException w:name="heading 1" w:uiPriority="0" w:qFormat="1"/>
     <w:lsdException w:name="heading 2" w:semiHidden="1" w:uiPriority="9" w:unhideWhenUsed="1" w:qFormat="1"/>
     <w:lsdException w:name="heading 3" w:semiHidden="1" w:uiPriority="9" w:unhideWhenUsed="1" w:qFormat="1"/>
     <w:lsdException w:name="heading 4" w:semiHidden="1" w:uiPriority="9" w:unhideWhenUsed="1" w:qFormat="1"/>
@@ -4103,6 +3466,38 @@
       <w:bidi/>
     </w:pPr>
   </w:style>
+  <w:style w:type="paragraph" w:styleId="1">
+    <w:name w:val="heading 1"/>
+    <w:aliases w:val="כותרת הדף"/>
+    <w:next w:val="a"/>
+    <w:link w:val="10"/>
+    <w:qFormat/>
+    <w:rsid w:val="00AE4E90"/>
+    <w:pPr>
+      <w:keepNext/>
+      <w:widowControl w:val="0"/>
+      <w:numPr>
+        <w:numId w:val="6"/>
+      </w:numPr>
+      <w:pBdr>
+        <w:top w:val="single" w:sz="6" w:space="1" w:color="auto"/>
+        <w:left w:val="single" w:sz="6" w:space="1" w:color="auto"/>
+        <w:bottom w:val="single" w:sz="6" w:space="1" w:color="auto"/>
+        <w:right w:val="single" w:sz="6" w:space="1" w:color="auto"/>
+      </w:pBdr>
+      <w:bidi/>
+      <w:spacing w:after="240" w:line="240" w:lineRule="auto"/>
+      <w:jc w:val="center"/>
+      <w:outlineLvl w:val="0"/>
+    </w:pPr>
+    <w:rPr>
+      <w:rFonts w:ascii="Arial" w:eastAsia="Times New Roman" w:hAnsi="Arial" w:cs="Guttman Haim"/>
+      <w:b/>
+      <w:kern w:val="28"/>
+      <w:sz w:val="40"/>
+      <w:szCs w:val="52"/>
+    </w:rPr>
+  </w:style>
   <w:style w:type="character" w:default="1" w:styleId="a0">
     <w:name w:val="Default Paragraph Font"/>
     <w:uiPriority w:val="1"/>
@@ -4224,12 +3619,49 @@
     <w:name w:val="Hyperlink"/>
     <w:basedOn w:val="a0"/>
     <w:uiPriority w:val="99"/>
-    <w:semiHidden/>
     <w:unhideWhenUsed/>
     <w:rsid w:val="009F6693"/>
     <w:rPr>
       <w:color w:val="0000FF"/>
       <w:u w:val="single"/>
+    </w:rPr>
+  </w:style>
+  <w:style w:type="character" w:customStyle="1" w:styleId="10">
+    <w:name w:val="כותרת 1 תו"/>
+    <w:aliases w:val="כותרת הדף תו"/>
+    <w:basedOn w:val="a0"/>
+    <w:link w:val="1"/>
+    <w:rsid w:val="00AE4E90"/>
+    <w:rPr>
+      <w:rFonts w:ascii="Arial" w:eastAsia="Times New Roman" w:hAnsi="Arial" w:cs="Guttman Haim"/>
+      <w:b/>
+      <w:kern w:val="28"/>
+      <w:sz w:val="40"/>
+      <w:szCs w:val="52"/>
+    </w:rPr>
+  </w:style>
+  <w:style w:type="character" w:styleId="FollowedHyperlink">
+    <w:name w:val="FollowedHyperlink"/>
+    <w:basedOn w:val="a0"/>
+    <w:uiPriority w:val="99"/>
+    <w:semiHidden/>
+    <w:unhideWhenUsed/>
+    <w:rsid w:val="005A1521"/>
+    <w:rPr>
+      <w:color w:val="954F72" w:themeColor="followedHyperlink"/>
+      <w:u w:val="single"/>
+    </w:rPr>
+  </w:style>
+  <w:style w:type="character" w:styleId="aa">
+    <w:name w:val="Unresolved Mention"/>
+    <w:basedOn w:val="a0"/>
+    <w:uiPriority w:val="99"/>
+    <w:semiHidden/>
+    <w:unhideWhenUsed/>
+    <w:rsid w:val="00C004C3"/>
+    <w:rPr>
+      <w:color w:val="605E5C"/>
+      <w:shd w:val="clear" w:color="auto" w:fill="E1DFDD"/>
     </w:rPr>
   </w:style>
 </w:styles>
@@ -4501,7 +3933,7 @@
 </file>
 
 <file path=customXml/itemProps1.xml><?xml version="1.0" encoding="utf-8"?>
-<ds:datastoreItem xmlns:ds="http://schemas.openxmlformats.org/officeDocument/2006/customXml" ds:itemID="{29B8D5D2-79E5-44B4-90F2-3D59C910F6CC}">
+<ds:datastoreItem xmlns:ds="http://schemas.openxmlformats.org/officeDocument/2006/customXml" ds:itemID="{CAB4AAF9-E14B-439C-9493-09645B5F3EF5}">
   <ds:schemaRefs>
     <ds:schemaRef ds:uri="http://schemas.openxmlformats.org/officeDocument/2006/bibliography"/>
   </ds:schemaRefs>
